--- a/01.items impactados.docx
+++ b/01.items impactados.docx
@@ -107,7 +107,7 @@
         <w:t xml:space="preserve"> </w:t>
       </w:r>
       <w:r>
-        <w:t xml:space="preserve">34c06f3</w:t>
+        <w:t xml:space="preserve">8a78a78</w:t>
       </w:r>
       <w:r>
         <w:t xml:space="preserve"> </w:t>

--- a/01.items impactados.docx
+++ b/01.items impactados.docx
@@ -107,7 +107,7 @@
         <w:t xml:space="preserve"> </w:t>
       </w:r>
       <w:r>
-        <w:t xml:space="preserve">8a78a78</w:t>
+        <w:t xml:space="preserve">a782971</w:t>
       </w:r>
       <w:r>
         <w:t xml:space="preserve"> </w:t>

--- a/01.items impactados.docx
+++ b/01.items impactados.docx
@@ -107,7 +107,7 @@
         <w:t xml:space="preserve"> </w:t>
       </w:r>
       <w:r>
-        <w:t xml:space="preserve">a782971</w:t>
+        <w:t xml:space="preserve">923b5ff</w:t>
       </w:r>
       <w:r>
         <w:t xml:space="preserve"> </w:t>

--- a/01.items impactados.docx
+++ b/01.items impactados.docx
@@ -107,7 +107,7 @@
         <w:t xml:space="preserve"> </w:t>
       </w:r>
       <w:r>
-        <w:t xml:space="preserve">923b5ff</w:t>
+        <w:t xml:space="preserve">dc18380</w:t>
       </w:r>
       <w:r>
         <w:t xml:space="preserve"> </w:t>
@@ -119,13 +119,13 @@
         <w:t xml:space="preserve"> </w:t>
       </w:r>
       <w:r>
-        <w:t xml:space="preserve">31</w:t>
+        <w:t xml:space="preserve">01</w:t>
       </w:r>
       <w:r>
         <w:t xml:space="preserve"> </w:t>
       </w:r>
       <w:r>
-        <w:t xml:space="preserve">May</w:t>
+        <w:t xml:space="preserve">Jun</w:t>
       </w:r>
       <w:r>
         <w:t xml:space="preserve"> </w:t>

--- a/01.items impactados.docx
+++ b/01.items impactados.docx
@@ -107,7 +107,7 @@
         <w:t xml:space="preserve"> </w:t>
       </w:r>
       <w:r>
-        <w:t xml:space="preserve">dc18380</w:t>
+        <w:t xml:space="preserve">4e56700</w:t>
       </w:r>
       <w:r>
         <w:t xml:space="preserve"> </w:t>

--- a/01.items impactados.docx
+++ b/01.items impactados.docx
@@ -107,7 +107,7 @@
         <w:t xml:space="preserve"> </w:t>
       </w:r>
       <w:r>
-        <w:t xml:space="preserve">4e56700</w:t>
+        <w:t xml:space="preserve">38566b8</w:t>
       </w:r>
       <w:r>
         <w:t xml:space="preserve"> </w:t>
@@ -236,7 +236,7 @@
         <w:pStyle w:val="Compact"/>
       </w:pPr>
       <w:r>
-        <w:t xml:space="preserve">Flujos críticos de trabajo sensibles de gobierno (relación con E-Service, Fase I)</w:t>
+        <w:t xml:space="preserve">Flujos críticos de trabajo sensibles al gobierno (relación con E-Service, Fase I)</w:t>
       </w:r>
     </w:p>
     <w:p>

--- a/01.items impactados.docx
+++ b/01.items impactados.docx
@@ -107,7 +107,7 @@
         <w:t xml:space="preserve"> </w:t>
       </w:r>
       <w:r>
-        <w:t xml:space="preserve">38566b8</w:t>
+        <w:t xml:space="preserve">fe7457f</w:t>
       </w:r>
       <w:r>
         <w:t xml:space="preserve"> </w:t>
@@ -277,6 +277,11 @@
       <w:r>
         <w:t xml:space="preserve">Vista de segmento de la empresa del proyecto 1 (PRY01), Gobierno SOA FNA</w:t>
       </w:r>
+    </w:p>
+    <w:p>
+      <w:pPr>
+        <w:pStyle w:val="FirstParagraph"/>
+      </w:pPr>
     </w:p>
     <w:p>
       <w:r>

--- a/01.items impactados.docx
+++ b/01.items impactados.docx
@@ -107,7 +107,7 @@
         <w:t xml:space="preserve"> </w:t>
       </w:r>
       <w:r>
-        <w:t xml:space="preserve">fe7457f</w:t>
+        <w:t xml:space="preserve">9fea3bd</w:t>
       </w:r>
       <w:r>
         <w:t xml:space="preserve"> </w:t>

--- a/01.items impactados.docx
+++ b/01.items impactados.docx
@@ -107,7 +107,7 @@
         <w:t xml:space="preserve"> </w:t>
       </w:r>
       <w:r>
-        <w:t xml:space="preserve">9fea3bd</w:t>
+        <w:t xml:space="preserve">8189c4d</w:t>
       </w:r>
       <w:r>
         <w:t xml:space="preserve"> </w:t>

--- a/01.items impactados.docx
+++ b/01.items impactados.docx
@@ -107,7 +107,7 @@
         <w:t xml:space="preserve"> </w:t>
       </w:r>
       <w:r>
-        <w:t xml:space="preserve">8189c4d</w:t>
+        <w:t xml:space="preserve">fca7db0</w:t>
       </w:r>
       <w:r>
         <w:t xml:space="preserve"> </w:t>

--- a/01.items impactados.docx
+++ b/01.items impactados.docx
@@ -107,7 +107,7 @@
         <w:t xml:space="preserve"> </w:t>
       </w:r>
       <w:r>
-        <w:t xml:space="preserve">fca7db0</w:t>
+        <w:t xml:space="preserve">87a1f8d</w:t>
       </w:r>
       <w:r>
         <w:t xml:space="preserve"> </w:t>

--- a/01.items impactados.docx
+++ b/01.items impactados.docx
@@ -4,139 +4,27 @@
   <w:body>
     <w:p>
       <w:pPr>
-        <w:pStyle w:val="Ttulo"/>
+        <w:pStyle w:val="FirstParagraph"/>
       </w:pPr>
       <w:r>
-        <w:t xml:space="preserve">E-Service.</w:t>
+        <w:t xml:space="preserve">E-Service. Fase II. PRY01 Gobierno SOA. Contenido de los Productos Contractuales. Contrato 1812020</w:t>
       </w:r>
       <w:r>
-        <w:t xml:space="preserve"> </w:t>
+        <w:br/>
       </w:r>
       <w:r>
-        <w:t xml:space="preserve">Fase</w:t>
+        <w:t xml:space="preserve">FNA, Stefanini</w:t>
       </w:r>
       <w:r>
-        <w:t xml:space="preserve"> </w:t>
+        <w:br/>
       </w:r>
       <w:r>
-        <w:t xml:space="preserve">II.</w:t>
-      </w:r>
-      <w:r>
-        <w:t xml:space="preserve"> </w:t>
-      </w:r>
-      <w:r>
-        <w:t xml:space="preserve">PRY01</w:t>
-      </w:r>
-      <w:r>
-        <w:t xml:space="preserve"> </w:t>
-      </w:r>
-      <w:r>
-        <w:t xml:space="preserve">Gobierno</w:t>
-      </w:r>
-      <w:r>
-        <w:t xml:space="preserve"> </w:t>
-      </w:r>
-      <w:r>
-        <w:t xml:space="preserve">SOA.</w:t>
-      </w:r>
-      <w:r>
-        <w:t xml:space="preserve"> </w:t>
-      </w:r>
-      <w:r>
-        <w:t xml:space="preserve">Contenido</w:t>
-      </w:r>
-      <w:r>
-        <w:t xml:space="preserve"> </w:t>
-      </w:r>
-      <w:r>
-        <w:t xml:space="preserve">de</w:t>
-      </w:r>
-      <w:r>
-        <w:t xml:space="preserve"> </w:t>
-      </w:r>
-      <w:r>
-        <w:t xml:space="preserve">los</w:t>
-      </w:r>
-      <w:r>
-        <w:t xml:space="preserve"> </w:t>
-      </w:r>
-      <w:r>
-        <w:t xml:space="preserve">Productos</w:t>
-      </w:r>
-      <w:r>
-        <w:t xml:space="preserve"> </w:t>
-      </w:r>
-      <w:r>
-        <w:t xml:space="preserve">Contractuales.</w:t>
-      </w:r>
-      <w:r>
-        <w:t xml:space="preserve"> </w:t>
-      </w:r>
-      <w:r>
-        <w:t xml:space="preserve">Contrato</w:t>
-      </w:r>
-      <w:r>
-        <w:t xml:space="preserve"> </w:t>
-      </w:r>
-      <w:r>
-        <w:t xml:space="preserve">1812020</w:t>
+        <w:t xml:space="preserve">Version e14ebc3 del 01 Jun 2023</w:t>
       </w:r>
     </w:p>
     <w:p>
       <w:pPr>
-        <w:pStyle w:val="Author"/>
-      </w:pPr>
-      <w:r>
-        <w:t xml:space="preserve">FNA,</w:t>
-      </w:r>
-      <w:r>
-        <w:t xml:space="preserve"> </w:t>
-      </w:r>
-      <w:r>
-        <w:t xml:space="preserve">Stefanini</w:t>
-      </w:r>
-    </w:p>
-    <w:p>
-      <w:pPr>
-        <w:pStyle w:val="Fecha"/>
-      </w:pPr>
-      <w:r>
-        <w:t xml:space="preserve">Version</w:t>
-      </w:r>
-      <w:r>
-        <w:t xml:space="preserve"> </w:t>
-      </w:r>
-      <w:r>
-        <w:t xml:space="preserve">87a1f8d</w:t>
-      </w:r>
-      <w:r>
-        <w:t xml:space="preserve"> </w:t>
-      </w:r>
-      <w:r>
-        <w:t xml:space="preserve">del</w:t>
-      </w:r>
-      <w:r>
-        <w:t xml:space="preserve"> </w:t>
-      </w:r>
-      <w:r>
-        <w:t xml:space="preserve">01</w:t>
-      </w:r>
-      <w:r>
-        <w:t xml:space="preserve"> </w:t>
-      </w:r>
-      <w:r>
-        <w:t xml:space="preserve">Jun</w:t>
-      </w:r>
-      <w:r>
-        <w:t xml:space="preserve"> </w:t>
-      </w:r>
-      <w:r>
-        <w:t xml:space="preserve">2023</w:t>
-      </w:r>
-    </w:p>
-    <w:p>
-      <w:pPr>
-        <w:pStyle w:val="FirstParagraph"/>
+        <w:pStyle w:val="Textoindependiente"/>
       </w:pPr>
     </w:p>
     <w:bookmarkStart w:id="23" w:name="X3a1264f05dd3cc9ee2158cf93d82fdfd57259e5"/>

--- a/01.items impactados.docx
+++ b/01.items impactados.docx
@@ -19,7 +19,7 @@
         <w:br/>
       </w:r>
       <w:r>
-        <w:t xml:space="preserve">Version e14ebc3 del 01 Jun 2023</w:t>
+        <w:t xml:space="preserve">Version f45bfb9 del 01 Jun 2023</w:t>
       </w:r>
     </w:p>
     <w:p>

--- a/01.items impactados.docx
+++ b/01.items impactados.docx
@@ -19,7 +19,7 @@
         <w:br/>
       </w:r>
       <w:r>
-        <w:t xml:space="preserve">Version f45bfb9 del 01 Jun 2023</w:t>
+        <w:t xml:space="preserve">Version 40736ee del 01 Jun 2023</w:t>
       </w:r>
     </w:p>
     <w:p>

--- a/01.items impactados.docx
+++ b/01.items impactados.docx
@@ -19,7 +19,7 @@
         <w:br/>
       </w:r>
       <w:r>
-        <w:t xml:space="preserve">Version 40736ee del 01 Jun 2023</w:t>
+        <w:t xml:space="preserve">Version b90fabe del 01 Jun 2023</w:t>
       </w:r>
     </w:p>
     <w:p>

--- a/01.items impactados.docx
+++ b/01.items impactados.docx
@@ -9,17 +9,31 @@
       <w:r>
         <w:t xml:space="preserve">E-Service. Fase II. PRY01 Gobierno SOA. Contenido de los Productos Contractuales. Contrato 1812020</w:t>
       </w:r>
-      <w:r>
-        <w:br/>
-      </w:r>
+    </w:p>
+    <w:p>
+      <w:pPr>
+        <w:pStyle w:val="Textoindependiente"/>
+      </w:pPr>
       <w:r>
         <w:t xml:space="preserve">FNA, Stefanini</w:t>
       </w:r>
+    </w:p>
+    <w:p>
+      <w:pPr>
+        <w:pStyle w:val="Textoindependiente"/>
+      </w:pPr>
       <w:r>
-        <w:br/>
+        <w:rPr>
+          <w:bCs/>
+          <w:b/>
+        </w:rPr>
+        <w:t xml:space="preserve">Version</w:t>
       </w:r>
       <w:r>
-        <w:t xml:space="preserve">Version b90fabe del 01 Jun 2023</w:t>
+        <w:t xml:space="preserve"> </w:t>
+      </w:r>
+      <w:r>
+        <w:t xml:space="preserve">fe90536 del 01 Jun 2023</w:t>
       </w:r>
     </w:p>
     <w:p>

--- a/01.items impactados.docx
+++ b/01.items impactados.docx
@@ -33,7 +33,7 @@
         <w:t xml:space="preserve"> </w:t>
       </w:r>
       <w:r>
-        <w:t xml:space="preserve">fe90536 del 01 Jun 2023</w:t>
+        <w:t xml:space="preserve">53563ff del 01 Jun 2023</w:t>
       </w:r>
     </w:p>
     <w:p>

--- a/01.items impactados.docx
+++ b/01.items impactados.docx
@@ -33,7 +33,7 @@
         <w:t xml:space="preserve"> </w:t>
       </w:r>
       <w:r>
-        <w:t xml:space="preserve">53563ff del 01 Jun 2023</w:t>
+        <w:t xml:space="preserve">981952b del 01 Jun 2023</w:t>
       </w:r>
     </w:p>
     <w:p>

--- a/01.items impactados.docx
+++ b/01.items impactados.docx
@@ -4,23 +4,21 @@
   <w:body>
     <w:p>
       <w:pPr>
-        <w:pStyle w:val="FirstParagraph"/>
+        <w:pStyle w:val="Textodebloque"/>
       </w:pPr>
       <w:r>
         <w:t xml:space="preserve">E-Service. Fase II. PRY01 Gobierno SOA. Contenido de los Productos Contractuales. Contrato 1812020</w:t>
       </w:r>
-    </w:p>
-    <w:p>
-      <w:pPr>
-        <w:pStyle w:val="Textoindependiente"/>
-      </w:pPr>
+      <w:r>
+        <w:t xml:space="preserve"> </w:t>
+      </w:r>
       <w:r>
         <w:t xml:space="preserve">FNA, Stefanini</w:t>
       </w:r>
     </w:p>
     <w:p>
       <w:pPr>
-        <w:pStyle w:val="Textoindependiente"/>
+        <w:pStyle w:val="Textodebloque"/>
       </w:pPr>
       <w:r>
         <w:rPr>
@@ -33,12 +31,12 @@
         <w:t xml:space="preserve"> </w:t>
       </w:r>
       <w:r>
-        <w:t xml:space="preserve">981952b del 01 Jun 2023</w:t>
+        <w:t xml:space="preserve">478fccd del 02 Jun 2023</w:t>
       </w:r>
     </w:p>
     <w:p>
       <w:pPr>
-        <w:pStyle w:val="Textoindependiente"/>
+        <w:pStyle w:val="FirstParagraph"/>
       </w:pPr>
     </w:p>
     <w:bookmarkStart w:id="23" w:name="X3a1264f05dd3cc9ee2158cf93d82fdfd57259e5"/>

--- a/01.items impactados.docx
+++ b/01.items impactados.docx
@@ -31,7 +31,7 @@
         <w:t xml:space="preserve"> </w:t>
       </w:r>
       <w:r>
-        <w:t xml:space="preserve">478fccd del 02 Jun 2023</w:t>
+        <w:t xml:space="preserve">c39533e del 02 Jun 2023</w:t>
       </w:r>
     </w:p>
     <w:p>

--- a/01.items impactados.docx
+++ b/01.items impactados.docx
@@ -7,13 +7,31 @@
         <w:pStyle w:val="Textodebloque"/>
       </w:pPr>
       <w:r>
-        <w:t xml:space="preserve">E-Service. Fase II. PRY01 Gobierno SOA. Contenido de los Productos Contractuales. Contrato 1812020</w:t>
+        <w:t xml:space="preserve">E-Service. Fase II</w:t>
       </w:r>
       <w:r>
         <w:t xml:space="preserve"> </w:t>
       </w:r>
       <w:r>
+        <w:t xml:space="preserve">PRY01 Gobierno SOA. Contenido de los Productos Contractuales</w:t>
+      </w:r>
+      <w:r>
+        <w:t xml:space="preserve"> </w:t>
+      </w:r>
+      <w:r>
+        <w:t xml:space="preserve">Contrato 1812020</w:t>
+      </w:r>
+      <w:r>
+        <w:t xml:space="preserve"> </w:t>
+      </w:r>
+      <w:r>
         <w:t xml:space="preserve">FNA, Stefanini</w:t>
+      </w:r>
+      <w:r>
+        <w:t xml:space="preserve"> </w:t>
+      </w:r>
+      <w:r>
+        <w:t xml:space="preserve">02 Jun 2023</w:t>
       </w:r>
     </w:p>
     <w:p>
@@ -31,7 +49,7 @@
         <w:t xml:space="preserve"> </w:t>
       </w:r>
       <w:r>
-        <w:t xml:space="preserve">c39533e del 02 Jun 2023</w:t>
+        <w:t xml:space="preserve">fbd5eed</w:t>
       </w:r>
     </w:p>
     <w:p>

--- a/01.items impactados.docx
+++ b/01.items impactados.docx
@@ -15,21 +15,27 @@
       <w:r>
         <w:t xml:space="preserve">PRY01 Gobierno SOA. Contenido de los Productos Contractuales</w:t>
       </w:r>
-      <w:r>
-        <w:t xml:space="preserve"> </w:t>
-      </w:r>
+    </w:p>
+    <w:p>
+      <w:pPr>
+        <w:pStyle w:val="Textodebloque"/>
+      </w:pPr>
       <w:r>
         <w:t xml:space="preserve">Contrato 1812020</w:t>
       </w:r>
-      <w:r>
-        <w:t xml:space="preserve"> </w:t>
-      </w:r>
+    </w:p>
+    <w:p>
+      <w:pPr>
+        <w:pStyle w:val="Textodebloque"/>
+      </w:pPr>
       <w:r>
         <w:t xml:space="preserve">FNA, Stefanini</w:t>
       </w:r>
-      <w:r>
-        <w:t xml:space="preserve"> </w:t>
-      </w:r>
+    </w:p>
+    <w:p>
+      <w:pPr>
+        <w:pStyle w:val="Textodebloque"/>
+      </w:pPr>
       <w:r>
         <w:t xml:space="preserve">02 Jun 2023</w:t>
       </w:r>
@@ -49,7 +55,7 @@
         <w:t xml:space="preserve"> </w:t>
       </w:r>
       <w:r>
-        <w:t xml:space="preserve">fbd5eed</w:t>
+        <w:t xml:space="preserve">d23e690</w:t>
       </w:r>
     </w:p>
     <w:p>

--- a/01.items impactados.docx
+++ b/01.items impactados.docx
@@ -4,16 +4,16 @@
   <w:body>
     <w:p>
       <w:pPr>
-        <w:pStyle w:val="Textodebloque"/>
+        <w:pStyle w:val="FirstParagraph"/>
       </w:pPr>
       <w:r>
-        <w:t xml:space="preserve">E-Service. Fase II</w:t>
+        <w:t xml:space="preserve">title: E-Service. Fase II</w:t>
       </w:r>
       <w:r>
         <w:t xml:space="preserve"> </w:t>
       </w:r>
       <w:r>
-        <w:t xml:space="preserve">PRY01 Gobierno SOA. Contenido de los Productos Contractuales</w:t>
+        <w:t xml:space="preserve">&gt; PRY01 Gobierno SOA. Contenido de los Productos Contractuales</w:t>
       </w:r>
     </w:p>
     <w:p>
@@ -55,7 +55,7 @@
         <w:t xml:space="preserve"> </w:t>
       </w:r>
       <w:r>
-        <w:t xml:space="preserve">d23e690</w:t>
+        <w:t xml:space="preserve">8875e32</w:t>
       </w:r>
     </w:p>
     <w:p>

--- a/01.items impactados.docx
+++ b/01.items impactados.docx
@@ -15,35 +15,39 @@
       <w:r>
         <w:t xml:space="preserve">&gt; PRY01 Gobierno SOA. Contenido de los Productos Contractuales</w:t>
       </w:r>
-    </w:p>
-    <w:p>
-      <w:pPr>
-        <w:pStyle w:val="Textodebloque"/>
-      </w:pPr>
+      <w:r>
+        <w:t xml:space="preserve"> </w:t>
+      </w:r>
       <w:r>
         <w:t xml:space="preserve">Contrato 1812020</w:t>
       </w:r>
-    </w:p>
-    <w:p>
-      <w:pPr>
-        <w:pStyle w:val="Textodebloque"/>
-      </w:pPr>
+      <w:r>
+        <w:t xml:space="preserve"> </w:t>
+      </w:r>
       <w:r>
         <w:t xml:space="preserve">FNA, Stefanini</w:t>
       </w:r>
-    </w:p>
-    <w:p>
-      <w:pPr>
-        <w:pStyle w:val="Textodebloque"/>
-      </w:pPr>
+      <w:r>
+        <w:t xml:space="preserve"> </w:t>
+      </w:r>
       <w:r>
         <w:t xml:space="preserve">02 Jun 2023</w:t>
       </w:r>
-    </w:p>
-    <w:p>
-      <w:pPr>
-        <w:pStyle w:val="Textodebloque"/>
-      </w:pPr>
+      <w:r>
+        <w:t xml:space="preserve"> </w:t>
+      </w:r>
+      <w:r>
+        <w:t xml:space="preserve">&gt;</w:t>
+      </w:r>
+      <w:r>
+        <w:t xml:space="preserve"> </w:t>
+      </w:r>
+      <w:r>
+        <w:t xml:space="preserve">&gt;</w:t>
+      </w:r>
+      <w:r>
+        <w:t xml:space="preserve"> </w:t>
+      </w:r>
       <w:r>
         <w:rPr>
           <w:bCs/>
@@ -55,12 +59,12 @@
         <w:t xml:space="preserve"> </w:t>
       </w:r>
       <w:r>
-        <w:t xml:space="preserve">8875e32</w:t>
+        <w:t xml:space="preserve">391fc87</w:t>
       </w:r>
     </w:p>
     <w:p>
       <w:pPr>
-        <w:pStyle w:val="FirstParagraph"/>
+        <w:pStyle w:val="Textoindependiente"/>
       </w:pPr>
     </w:p>
     <w:bookmarkStart w:id="23" w:name="X3a1264f05dd3cc9ee2158cf93d82fdfd57259e5"/>

--- a/01.items impactados.docx
+++ b/01.items impactados.docx
@@ -4,50 +4,48 @@
   <w:body>
     <w:p>
       <w:pPr>
-        <w:pStyle w:val="FirstParagraph"/>
-      </w:pPr>
-      <w:r>
-        <w:t xml:space="preserve">title: E-Service. Fase II</w:t>
-      </w:r>
-      <w:r>
-        <w:t xml:space="preserve"> </w:t>
-      </w:r>
-      <w:r>
-        <w:t xml:space="preserve">&gt; PRY01 Gobierno SOA. Contenido de los Productos Contractuales</w:t>
-      </w:r>
-      <w:r>
-        <w:t xml:space="preserve"> </w:t>
-      </w:r>
+        <w:pStyle w:val="Textodebloque"/>
+      </w:pPr>
+      <w:r>
+        <w:t xml:space="preserve">E-Service. Fase II</w:t>
+      </w:r>
+    </w:p>
+    <w:p>
+      <w:pPr>
+        <w:pStyle w:val="Textodebloque"/>
+      </w:pPr>
+      <w:r>
+        <w:t xml:space="preserve">PRY01 Gobierno SOA. Contenido de los Productos Contractuales</w:t>
+      </w:r>
+    </w:p>
+    <w:p>
+      <w:pPr>
+        <w:pStyle w:val="Textodebloque"/>
+      </w:pPr>
       <w:r>
         <w:t xml:space="preserve">Contrato 1812020</w:t>
       </w:r>
-      <w:r>
-        <w:t xml:space="preserve"> </w:t>
-      </w:r>
+    </w:p>
+    <w:p>
+      <w:pPr>
+        <w:pStyle w:val="Textodebloque"/>
+      </w:pPr>
       <w:r>
         <w:t xml:space="preserve">FNA, Stefanini</w:t>
       </w:r>
-      <w:r>
-        <w:t xml:space="preserve"> </w:t>
-      </w:r>
+    </w:p>
+    <w:p>
+      <w:pPr>
+        <w:pStyle w:val="Textodebloque"/>
+      </w:pPr>
       <w:r>
         <w:t xml:space="preserve">02 Jun 2023</w:t>
       </w:r>
-      <w:r>
-        <w:t xml:space="preserve"> </w:t>
-      </w:r>
-      <w:r>
-        <w:t xml:space="preserve">&gt;</w:t>
-      </w:r>
-      <w:r>
-        <w:t xml:space="preserve"> </w:t>
-      </w:r>
-      <w:r>
-        <w:t xml:space="preserve">&gt;</w:t>
-      </w:r>
-      <w:r>
-        <w:t xml:space="preserve"> </w:t>
-      </w:r>
+    </w:p>
+    <w:p>
+      <w:pPr>
+        <w:pStyle w:val="Textodebloque"/>
+      </w:pPr>
       <w:r>
         <w:rPr>
           <w:bCs/>
@@ -59,13 +57,33 @@
         <w:t xml:space="preserve"> </w:t>
       </w:r>
       <w:r>
-        <w:t xml:space="preserve">391fc87</w:t>
+        <w:t xml:space="preserve">bca9117</w:t>
       </w:r>
     </w:p>
     <w:p>
       <w:pPr>
+        <w:pStyle w:val="FirstParagraph"/>
+      </w:pPr>
+    </w:p>
+    <w:p>
+      <w:pPr>
         <w:pStyle w:val="Textoindependiente"/>
       </w:pPr>
+      <w:r>
+        <w:t xml:space="preserve"> </w:t>
+      </w:r>
+      <w:r>
+        <w:t xml:space="preserve">E-Service. Fase II</w:t>
+      </w:r>
+      <w:r>
+        <w:t xml:space="preserve"> </w:t>
+      </w:r>
+      <w:r>
+        <w:t xml:space="preserve"> </w:t>
+      </w:r>
+      <w:r>
+        <w:t xml:space="preserve">PRY01 Gobierno SOA. Contenido de los Productos Contractuales</w:t>
+      </w:r>
     </w:p>
     <w:bookmarkStart w:id="23" w:name="X3a1264f05dd3cc9ee2158cf93d82fdfd57259e5"/>
     <w:p>

--- a/01.items impactados.docx
+++ b/01.items impactados.docx
@@ -57,33 +57,27 @@
         <w:t xml:space="preserve"> </w:t>
       </w:r>
       <w:r>
-        <w:t xml:space="preserve">bca9117</w:t>
+        <w:t xml:space="preserve">3561e6c</w:t>
       </w:r>
     </w:p>
     <w:p>
       <w:pPr>
         <w:pStyle w:val="FirstParagraph"/>
       </w:pPr>
+      <w:r>
+        <w:t xml:space="preserve">E-Service. Fase II</w:t>
+      </w:r>
+      <w:r>
+        <w:t xml:space="preserve"> </w:t>
+      </w:r>
+      <w:r>
+        <w:t xml:space="preserve">PRY01 Gobierno SOA. Contenido de los Productos Contractuales</w:t>
+      </w:r>
     </w:p>
     <w:p>
       <w:pPr>
         <w:pStyle w:val="Textoindependiente"/>
       </w:pPr>
-      <w:r>
-        <w:t xml:space="preserve"> </w:t>
-      </w:r>
-      <w:r>
-        <w:t xml:space="preserve">E-Service. Fase II</w:t>
-      </w:r>
-      <w:r>
-        <w:t xml:space="preserve"> </w:t>
-      </w:r>
-      <w:r>
-        <w:t xml:space="preserve"> </w:t>
-      </w:r>
-      <w:r>
-        <w:t xml:space="preserve">PRY01 Gobierno SOA. Contenido de los Productos Contractuales</w:t>
-      </w:r>
     </w:p>
     <w:bookmarkStart w:id="23" w:name="X3a1264f05dd3cc9ee2158cf93d82fdfd57259e5"/>
     <w:p>

--- a/01.items impactados.docx
+++ b/01.items impactados.docx
@@ -57,7 +57,7 @@
         <w:t xml:space="preserve"> </w:t>
       </w:r>
       <w:r>
-        <w:t xml:space="preserve">3561e6c</w:t>
+        <w:t xml:space="preserve">f51249f</w:t>
       </w:r>
     </w:p>
     <w:p>
@@ -67,9 +67,11 @@
       <w:r>
         <w:t xml:space="preserve">E-Service. Fase II</w:t>
       </w:r>
-      <w:r>
-        <w:t xml:space="preserve"> </w:t>
-      </w:r>
+    </w:p>
+    <w:p>
+      <w:pPr>
+        <w:pStyle w:val="Textoindependiente"/>
+      </w:pPr>
       <w:r>
         <w:t xml:space="preserve">PRY01 Gobierno SOA. Contenido de los Productos Contractuales</w:t>
       </w:r>

--- a/01.items impactados.docx
+++ b/01.items impactados.docx
@@ -57,7 +57,7 @@
         <w:t xml:space="preserve"> </w:t>
       </w:r>
       <w:r>
-        <w:t xml:space="preserve">f51249f</w:t>
+        <w:t xml:space="preserve">0043482</w:t>
       </w:r>
     </w:p>
     <w:p>

--- a/01.items impactados.docx
+++ b/01.items impactados.docx
@@ -4,81 +4,63 @@
   <w:body>
     <w:p>
       <w:pPr>
-        <w:pStyle w:val="Textodebloque"/>
-      </w:pPr>
-      <w:r>
+        <w:pStyle w:val="SourceCode"/>
+      </w:pPr>
+      <w:r>
+        <w:rPr>
+          <w:rStyle w:val="VerbatimChar"/>
+        </w:rPr>
         <w:t xml:space="preserve">E-Service. Fase II</w:t>
+      </w:r>
+      <w:r>
+        <w:br/>
+      </w:r>
+      <w:r>
+        <w:rPr>
+          <w:rStyle w:val="VerbatimChar"/>
+        </w:rPr>
+        <w:t xml:space="preserve">PRY01 Gobierno SOA. Contenido de los Productos Contractuales</w:t>
+      </w:r>
+      <w:r>
+        <w:br/>
+      </w:r>
+      <w:r>
+        <w:rPr>
+          <w:rStyle w:val="VerbatimChar"/>
+        </w:rPr>
+        <w:t xml:space="preserve">Contrato 1812020</w:t>
+      </w:r>
+      <w:r>
+        <w:br/>
+      </w:r>
+      <w:r>
+        <w:rPr>
+          <w:rStyle w:val="VerbatimChar"/>
+        </w:rPr>
+        <w:t xml:space="preserve">FNA, Stefanini</w:t>
+      </w:r>
+      <w:r>
+        <w:br/>
+      </w:r>
+      <w:r>
+        <w:rPr>
+          <w:rStyle w:val="VerbatimChar"/>
+        </w:rPr>
+        <w:t xml:space="preserve">02 Jun 2023</w:t>
+      </w:r>
+      <w:r>
+        <w:br/>
+      </w:r>
+      <w:r>
+        <w:rPr>
+          <w:rStyle w:val="VerbatimChar"/>
+        </w:rPr>
+        <w:t xml:space="preserve">**Version** 3ac1db9</w:t>
       </w:r>
     </w:p>
     <w:p>
       <w:pPr>
-        <w:pStyle w:val="Textodebloque"/>
-      </w:pPr>
-      <w:r>
-        <w:t xml:space="preserve">PRY01 Gobierno SOA. Contenido de los Productos Contractuales</w:t>
-      </w:r>
-    </w:p>
-    <w:p>
-      <w:pPr>
-        <w:pStyle w:val="Textodebloque"/>
-      </w:pPr>
-      <w:r>
-        <w:t xml:space="preserve">Contrato 1812020</w:t>
-      </w:r>
-    </w:p>
-    <w:p>
-      <w:pPr>
-        <w:pStyle w:val="Textodebloque"/>
-      </w:pPr>
-      <w:r>
-        <w:t xml:space="preserve">FNA, Stefanini</w:t>
-      </w:r>
-    </w:p>
-    <w:p>
-      <w:pPr>
-        <w:pStyle w:val="Textodebloque"/>
-      </w:pPr>
-      <w:r>
-        <w:t xml:space="preserve">02 Jun 2023</w:t>
-      </w:r>
-    </w:p>
-    <w:p>
-      <w:pPr>
-        <w:pStyle w:val="Textodebloque"/>
-      </w:pPr>
-      <w:r>
-        <w:rPr>
-          <w:bCs/>
-          <w:b/>
-        </w:rPr>
-        <w:t xml:space="preserve">Version</w:t>
-      </w:r>
-      <w:r>
-        <w:t xml:space="preserve"> </w:t>
-      </w:r>
-      <w:r>
-        <w:t xml:space="preserve">0043482</w:t>
-      </w:r>
-    </w:p>
-    <w:p>
-      <w:pPr>
         <w:pStyle w:val="FirstParagraph"/>
-      </w:pPr>
-      <w:r>
-        <w:t xml:space="preserve">E-Service. Fase II</w:t>
-      </w:r>
-    </w:p>
-    <w:p>
-      <w:pPr>
-        <w:pStyle w:val="Textoindependiente"/>
-      </w:pPr>
-      <w:r>
-        <w:t xml:space="preserve">PRY01 Gobierno SOA. Contenido de los Productos Contractuales</w:t>
-      </w:r>
-    </w:p>
-    <w:p>
-      <w:pPr>
-        <w:pStyle w:val="Textoindependiente"/>
       </w:pPr>
     </w:p>
     <w:bookmarkStart w:id="23" w:name="X3a1264f05dd3cc9ee2158cf93d82fdfd57259e5"/>

--- a/01.items impactados.docx
+++ b/01.items impactados.docx
@@ -16,6 +16,9 @@
         <w:br/>
       </w:r>
       <w:r>
+        <w:br/>
+      </w:r>
+      <w:r>
         <w:rPr>
           <w:rStyle w:val="VerbatimChar"/>
         </w:rPr>
@@ -25,6 +28,9 @@
         <w:br/>
       </w:r>
       <w:r>
+        <w:br/>
+      </w:r>
+      <w:r>
         <w:rPr>
           <w:rStyle w:val="VerbatimChar"/>
         </w:rPr>
@@ -34,6 +40,9 @@
         <w:br/>
       </w:r>
       <w:r>
+        <w:br/>
+      </w:r>
+      <w:r>
         <w:rPr>
           <w:rStyle w:val="VerbatimChar"/>
         </w:rPr>
@@ -43,6 +52,9 @@
         <w:br/>
       </w:r>
       <w:r>
+        <w:br/>
+      </w:r>
+      <w:r>
         <w:rPr>
           <w:rStyle w:val="VerbatimChar"/>
         </w:rPr>
@@ -52,10 +64,13 @@
         <w:br/>
       </w:r>
       <w:r>
+        <w:br/>
+      </w:r>
+      <w:r>
         <w:rPr>
           <w:rStyle w:val="VerbatimChar"/>
         </w:rPr>
-        <w:t xml:space="preserve">**Version** 3ac1db9</w:t>
+        <w:t xml:space="preserve">**Version** db98977</w:t>
       </w:r>
     </w:p>
     <w:p>

--- a/01.items impactados.docx
+++ b/01.items impactados.docx
@@ -4,73 +4,60 @@
   <w:body>
     <w:p>
       <w:pPr>
-        <w:pStyle w:val="SourceCode"/>
+        <w:pStyle w:val="Textodebloque"/>
+      </w:pPr>
+      <w:r>
+        <w:t xml:space="preserve">E-Service. Fase II</w:t>
+      </w:r>
+    </w:p>
+    <w:p>
+      <w:pPr>
+        <w:pStyle w:val="Textodebloque"/>
+      </w:pPr>
+      <w:r>
+        <w:t xml:space="preserve">PRY01 Gobierno SOA. Contenido de los Productos Contractuales</w:t>
+      </w:r>
+    </w:p>
+    <w:p>
+      <w:pPr>
+        <w:pStyle w:val="Textodebloque"/>
+      </w:pPr>
+      <w:r>
+        <w:t xml:space="preserve">Contrato 1812020</w:t>
+      </w:r>
+    </w:p>
+    <w:p>
+      <w:pPr>
+        <w:pStyle w:val="Textodebloque"/>
+      </w:pPr>
+      <w:r>
+        <w:t xml:space="preserve">FNA, Stefanini</w:t>
+      </w:r>
+    </w:p>
+    <w:p>
+      <w:pPr>
+        <w:pStyle w:val="Textodebloque"/>
+      </w:pPr>
+      <w:r>
+        <w:t xml:space="preserve">02 Jun 2023</w:t>
+      </w:r>
+    </w:p>
+    <w:p>
+      <w:pPr>
+        <w:pStyle w:val="Textodebloque"/>
       </w:pPr>
       <w:r>
         <w:rPr>
-          <w:rStyle w:val="VerbatimChar"/>
+          <w:bCs/>
+          <w:b/>
         </w:rPr>
-        <w:t xml:space="preserve">E-Service. Fase II</w:t>
+        <w:t xml:space="preserve">Version</w:t>
       </w:r>
       <w:r>
-        <w:br/>
+        <w:t xml:space="preserve"> </w:t>
       </w:r>
       <w:r>
-        <w:br/>
-      </w:r>
-      <w:r>
-        <w:rPr>
-          <w:rStyle w:val="VerbatimChar"/>
-        </w:rPr>
-        <w:t xml:space="preserve">PRY01 Gobierno SOA. Contenido de los Productos Contractuales</w:t>
-      </w:r>
-      <w:r>
-        <w:br/>
-      </w:r>
-      <w:r>
-        <w:br/>
-      </w:r>
-      <w:r>
-        <w:rPr>
-          <w:rStyle w:val="VerbatimChar"/>
-        </w:rPr>
-        <w:t xml:space="preserve">Contrato 1812020</w:t>
-      </w:r>
-      <w:r>
-        <w:br/>
-      </w:r>
-      <w:r>
-        <w:br/>
-      </w:r>
-      <w:r>
-        <w:rPr>
-          <w:rStyle w:val="VerbatimChar"/>
-        </w:rPr>
-        <w:t xml:space="preserve">FNA, Stefanini</w:t>
-      </w:r>
-      <w:r>
-        <w:br/>
-      </w:r>
-      <w:r>
-        <w:br/>
-      </w:r>
-      <w:r>
-        <w:rPr>
-          <w:rStyle w:val="VerbatimChar"/>
-        </w:rPr>
-        <w:t xml:space="preserve">02 Jun 2023</w:t>
-      </w:r>
-      <w:r>
-        <w:br/>
-      </w:r>
-      <w:r>
-        <w:br/>
-      </w:r>
-      <w:r>
-        <w:rPr>
-          <w:rStyle w:val="VerbatimChar"/>
-        </w:rPr>
-        <w:t xml:space="preserve">**Version** db98977</w:t>
+        <w:t xml:space="preserve">80c1348</w:t>
       </w:r>
     </w:p>
     <w:p>

--- a/01.items impactados.docx
+++ b/01.items impactados.docx
@@ -57,7 +57,7 @@
         <w:t xml:space="preserve"> </w:t>
       </w:r>
       <w:r>
-        <w:t xml:space="preserve">80c1348</w:t>
+        <w:t xml:space="preserve">639fffb</w:t>
       </w:r>
     </w:p>
     <w:p>

--- a/01.items impactados.docx
+++ b/01.items impactados.docx
@@ -57,7 +57,7 @@
         <w:t xml:space="preserve"> </w:t>
       </w:r>
       <w:r>
-        <w:t xml:space="preserve">639fffb</w:t>
+        <w:t xml:space="preserve">4060e03</w:t>
       </w:r>
     </w:p>
     <w:p>

--- a/01.items impactados.docx
+++ b/01.items impactados.docx
@@ -57,7 +57,7 @@
         <w:t xml:space="preserve"> </w:t>
       </w:r>
       <w:r>
-        <w:t xml:space="preserve">4060e03</w:t>
+        <w:t xml:space="preserve">1.67cea9b</w:t>
       </w:r>
     </w:p>
     <w:p>

--- a/01.items impactados.docx
+++ b/01.items impactados.docx
@@ -57,7 +57,7 @@
         <w:t xml:space="preserve"> </w:t>
       </w:r>
       <w:r>
-        <w:t xml:space="preserve">1.67cea9b</w:t>
+        <w:t xml:space="preserve">1.9139e79</w:t>
       </w:r>
     </w:p>
     <w:p>

--- a/01.items impactados.docx
+++ b/01.items impactados.docx
@@ -57,7 +57,7 @@
         <w:t xml:space="preserve"> </w:t>
       </w:r>
       <w:r>
-        <w:t xml:space="preserve">1.9139e79</w:t>
+        <w:t xml:space="preserve">1.a65af1a</w:t>
       </w:r>
     </w:p>
     <w:p>

--- a/01.items impactados.docx
+++ b/01.items impactados.docx
@@ -57,7 +57,7 @@
         <w:t xml:space="preserve"> </w:t>
       </w:r>
       <w:r>
-        <w:t xml:space="preserve">1.a65af1a</w:t>
+        <w:t xml:space="preserve">1.5a8182a</w:t>
       </w:r>
     </w:p>
     <w:p>

--- a/01.items impactados.docx
+++ b/01.items impactados.docx
@@ -57,7 +57,7 @@
         <w:t xml:space="preserve"> </w:t>
       </w:r>
       <w:r>
-        <w:t xml:space="preserve">1.5a8182a</w:t>
+        <w:t xml:space="preserve">1.2882f72</w:t>
       </w:r>
     </w:p>
     <w:p>

--- a/01.items impactados.docx
+++ b/01.items impactados.docx
@@ -57,7 +57,7 @@
         <w:t xml:space="preserve"> </w:t>
       </w:r>
       <w:r>
-        <w:t xml:space="preserve">1.2882f72</w:t>
+        <w:t xml:space="preserve">1.ff889ca</w:t>
       </w:r>
     </w:p>
     <w:p>

--- a/01.items impactados.docx
+++ b/01.items impactados.docx
@@ -9,43 +9,33 @@
       <w:r>
         <w:t xml:space="preserve">E-Service. Fase II</w:t>
       </w:r>
-    </w:p>
-    <w:p>
-      <w:pPr>
-        <w:pStyle w:val="Textodebloque"/>
-      </w:pPr>
-      <w:r>
-        <w:t xml:space="preserve">PRY01 Gobierno SOA. Contenido de los Productos Contractuales</w:t>
-      </w:r>
-    </w:p>
-    <w:p>
-      <w:pPr>
-        <w:pStyle w:val="Textodebloque"/>
-      </w:pPr>
-      <w:r>
-        <w:t xml:space="preserve">Contrato 1812020</w:t>
-      </w:r>
-    </w:p>
-    <w:p>
-      <w:pPr>
-        <w:pStyle w:val="Textodebloque"/>
-      </w:pPr>
-      <w:r>
-        <w:t xml:space="preserve">FNA, Stefanini</w:t>
-      </w:r>
-    </w:p>
-    <w:p>
-      <w:pPr>
-        <w:pStyle w:val="Textodebloque"/>
-      </w:pPr>
-      <w:r>
-        <w:t xml:space="preserve">02 Jun 2023</w:t>
-      </w:r>
-    </w:p>
-    <w:p>
-      <w:pPr>
-        <w:pStyle w:val="Textodebloque"/>
-      </w:pPr>
+      <w:r>
+        <w:t xml:space="preserve">&gt; PRY01 Gobierno SOA. Contenido de los Productos Contractuales</w:t>
+      </w:r>
+      <w:r>
+        <w:t xml:space="preserve">&gt; Contrato 1812020</w:t>
+      </w:r>
+      <w:r>
+        <w:t xml:space="preserve">&gt; FNA, Stefanini</w:t>
+      </w:r>
+      <w:r>
+        <w:t xml:space="preserve">&gt;</w:t>
+      </w:r>
+      <w:r>
+        <w:t xml:space="preserve"> </w:t>
+      </w:r>
+      <w:r>
+        <w:t xml:space="preserve">02 Jun 2023&gt;</w:t>
+      </w:r>
+      <w:r>
+        <w:t xml:space="preserve"> </w:t>
+      </w:r>
+      <w:r>
+        <w:t xml:space="preserve">&gt;</w:t>
+      </w:r>
+      <w:r>
+        <w:t xml:space="preserve"> </w:t>
+      </w:r>
       <w:r>
         <w:rPr>
           <w:bCs/>
@@ -57,7 +47,7 @@
         <w:t xml:space="preserve"> </w:t>
       </w:r>
       <w:r>
-        <w:t xml:space="preserve">1.ff889ca</w:t>
+        <w:t xml:space="preserve">1.4eec602</w:t>
       </w:r>
     </w:p>
     <w:p>

--- a/01.items impactados.docx
+++ b/01.items impactados.docx
@@ -47,7 +47,7 @@
         <w:t xml:space="preserve"> </w:t>
       </w:r>
       <w:r>
-        <w:t xml:space="preserve">1.4eec602</w:t>
+        <w:t xml:space="preserve">1.5f0fd0d</w:t>
       </w:r>
     </w:p>
     <w:p>

--- a/01.items impactados.docx
+++ b/01.items impactados.docx
@@ -4,37 +4,22 @@
   <w:body>
     <w:p>
       <w:pPr>
-        <w:pStyle w:val="Textodebloque"/>
+        <w:pStyle w:val="FirstParagraph"/>
       </w:pPr>
       <w:r>
         <w:t xml:space="preserve">E-Service. Fase II</w:t>
       </w:r>
       <w:r>
-        <w:t xml:space="preserve">&gt; PRY01 Gobierno SOA. Contenido de los Productos Contractuales</w:t>
+        <w:t xml:space="preserve">PRY01 Gobierno SOA. Contenido de los Productos Contractuales</w:t>
       </w:r>
       <w:r>
-        <w:t xml:space="preserve">&gt; Contrato 1812020</w:t>
+        <w:t xml:space="preserve">Contrato 1812020</w:t>
       </w:r>
       <w:r>
-        <w:t xml:space="preserve">&gt; FNA, Stefanini</w:t>
+        <w:t xml:space="preserve">FNA, Stefanini</w:t>
       </w:r>
       <w:r>
-        <w:t xml:space="preserve">&gt;</w:t>
-      </w:r>
-      <w:r>
-        <w:t xml:space="preserve"> </w:t>
-      </w:r>
-      <w:r>
-        <w:t xml:space="preserve">02 Jun 2023&gt;</w:t>
-      </w:r>
-      <w:r>
-        <w:t xml:space="preserve"> </w:t>
-      </w:r>
-      <w:r>
-        <w:t xml:space="preserve">&gt;</w:t>
-      </w:r>
-      <w:r>
-        <w:t xml:space="preserve"> </w:t>
+        <w:t xml:space="preserve">02 Jun 2023</w:t>
       </w:r>
       <w:r>
         <w:rPr>
@@ -47,12 +32,12 @@
         <w:t xml:space="preserve"> </w:t>
       </w:r>
       <w:r>
-        <w:t xml:space="preserve">1.5f0fd0d</w:t>
+        <w:t xml:space="preserve">1.d12778b</w:t>
       </w:r>
     </w:p>
     <w:p>
       <w:pPr>
-        <w:pStyle w:val="FirstParagraph"/>
+        <w:pStyle w:val="Textoindependiente"/>
       </w:pPr>
     </w:p>
     <w:bookmarkStart w:id="23" w:name="X3a1264f05dd3cc9ee2158cf93d82fdfd57259e5"/>

--- a/01.items impactados.docx
+++ b/01.items impactados.docx
@@ -32,15 +32,357 @@
         <w:t xml:space="preserve"> </w:t>
       </w:r>
       <w:r>
-        <w:t xml:space="preserve">1.d12778b</w:t>
+        <w:t xml:space="preserve">1.5566c30</w:t>
       </w:r>
     </w:p>
     <w:p>
       <w:pPr>
         <w:pStyle w:val="Textoindependiente"/>
       </w:pPr>
+      <w:r>
+        <w:t xml:space="preserve">{% for author in manubot.authors %}</w:t>
+      </w:r>
+      <w:r>
+        <w:t xml:space="preserve"> </w:t>
+      </w:r>
+      <w:r>
+        <w:t xml:space="preserve">+</w:t>
+      </w:r>
+      <w:r>
+        <w:t xml:space="preserve"> </w:t>
+      </w:r>
+      <w:r>
+        <w:rPr>
+          <w:bCs/>
+          <w:b/>
+        </w:rPr>
+        <w:t xml:space="preserve">{{author.name}}</w:t>
+      </w:r>
+      <w:r>
+        <w:t xml:space="preserve"> </w:t>
+      </w:r>
+      <w:r>
+        <w:t xml:space="preserve">{% if author.corresponding is defined and author.corresponding == true -%}</w:t>
+      </w:r>
+      <w:hyperlink w:anchor="correspondence">
+        <w:r>
+          <w:rPr>
+            <w:rStyle w:val="Hipervnculo"/>
+            <w:vertAlign w:val="superscript"/>
+          </w:rPr>
+          <w:t xml:space="preserve">✉</w:t>
+        </w:r>
+      </w:hyperlink>
+      <w:r>
+        <w:t xml:space="preserve">{%- endif -%}</w:t>
+      </w:r>
+      <w:r>
+        <w:t xml:space="preserve"> </w:t>
+      </w:r>
+      <w:r>
+        <w:t xml:space="preserve"> </w:t>
+      </w:r>
+      <w:r>
+        <w:t xml:space="preserve">{%- set has_ids = false %}</w:t>
+      </w:r>
+      <w:r>
+        <w:t xml:space="preserve"> </w:t>
+      </w:r>
+      <w:r>
+        <w:t xml:space="preserve">{%- if author.orcid is defined and author.orcid is not none %}</w:t>
+      </w:r>
+      <w:r>
+        <w:t xml:space="preserve"> </w:t>
+      </w:r>
+      <w:r>
+        <w:t xml:space="preserve">{%- set has_ids = true %}</w:t>
+      </w:r>
+      <w:r>
+        <w:t xml:space="preserve"> </w:t>
+      </w:r>
+      <w:r>
+        <w:t xml:space="preserve">ORCID icon</w:t>
+      </w:r>
+      <w:r>
+        <w:t xml:space="preserve"> </w:t>
+      </w:r>
+      <w:hyperlink r:id="rId20">
+        <w:r>
+          <w:rPr>
+            <w:rStyle w:val="Hipervnculo"/>
+          </w:rPr>
+          <w:t xml:space="preserve">{{author.orcid}}</w:t>
+        </w:r>
+      </w:hyperlink>
+      <w:r>
+        <w:t xml:space="preserve"> </w:t>
+      </w:r>
+      <w:r>
+        <w:t xml:space="preserve">{%- endif %}</w:t>
+      </w:r>
+      <w:r>
+        <w:t xml:space="preserve"> </w:t>
+      </w:r>
+      <w:r>
+        <w:t xml:space="preserve">{%- if author.github is defined and author.github is not none %}</w:t>
+      </w:r>
+      <w:r>
+        <w:t xml:space="preserve"> </w:t>
+      </w:r>
+      <w:r>
+        <w:t xml:space="preserve">{%- set has_ids = true %}</w:t>
+      </w:r>
+      <w:r>
+        <w:t xml:space="preserve"> </w:t>
+      </w:r>
+      <w:r>
+        <w:t xml:space="preserve">·</w:t>
+      </w:r>
+      <w:r>
+        <w:t xml:space="preserve"> </w:t>
+      </w:r>
+      <w:r>
+        <w:t xml:space="preserve">GitHub icon</w:t>
+      </w:r>
+      <w:r>
+        <w:t xml:space="preserve"> </w:t>
+      </w:r>
+      <w:hyperlink r:id="rId21">
+        <w:r>
+          <w:rPr>
+            <w:rStyle w:val="Hipervnculo"/>
+          </w:rPr>
+          <w:t xml:space="preserve">{{author.github}}</w:t>
+        </w:r>
+      </w:hyperlink>
+      <w:r>
+        <w:t xml:space="preserve"> </w:t>
+      </w:r>
+      <w:r>
+        <w:t xml:space="preserve">{%- endif %}</w:t>
+      </w:r>
+      <w:r>
+        <w:t xml:space="preserve"> </w:t>
+      </w:r>
+      <w:r>
+        <w:t xml:space="preserve">{%- if author.twitter is defined and author.twitter is not none %}</w:t>
+      </w:r>
+      <w:r>
+        <w:t xml:space="preserve"> </w:t>
+      </w:r>
+      <w:r>
+        <w:t xml:space="preserve">{%- set has_ids = true %}</w:t>
+      </w:r>
+      <w:r>
+        <w:t xml:space="preserve"> </w:t>
+      </w:r>
+      <w:r>
+        <w:t xml:space="preserve">·</w:t>
+      </w:r>
+      <w:r>
+        <w:t xml:space="preserve"> </w:t>
+      </w:r>
+      <w:r>
+        <w:t xml:space="preserve">Twitter icon</w:t>
+      </w:r>
+      <w:r>
+        <w:t xml:space="preserve"> </w:t>
+      </w:r>
+      <w:hyperlink r:id="rId22">
+        <w:r>
+          <w:rPr>
+            <w:rStyle w:val="Hipervnculo"/>
+          </w:rPr>
+          <w:t xml:space="preserve">{{author.twitter}}</w:t>
+        </w:r>
+      </w:hyperlink>
+      <w:r>
+        <w:t xml:space="preserve"> </w:t>
+      </w:r>
+      <w:r>
+        <w:t xml:space="preserve">{%- endif %}</w:t>
+      </w:r>
+      <w:r>
+        <w:t xml:space="preserve"> </w:t>
+      </w:r>
+      <w:r>
+        <w:t xml:space="preserve">{%- if author.mastodon is defined and author.mastodon is not none and author[</w:t>
+      </w:r>
+      <w:r>
+        <w:t xml:space="preserve">“</w:t>
+      </w:r>
+      <w:r>
+        <w:t xml:space="preserve">mastodon-server</w:t>
+      </w:r>
+      <w:r>
+        <w:t xml:space="preserve">”</w:t>
+      </w:r>
+      <w:r>
+        <w:t xml:space="preserve">] is defined and author[</w:t>
+      </w:r>
+      <w:r>
+        <w:t xml:space="preserve">“</w:t>
+      </w:r>
+      <w:r>
+        <w:t xml:space="preserve">mastodon-server</w:t>
+      </w:r>
+      <w:r>
+        <w:t xml:space="preserve">”</w:t>
+      </w:r>
+      <w:r>
+        <w:t xml:space="preserve">] is not none %}</w:t>
+      </w:r>
+      <w:r>
+        <w:t xml:space="preserve"> </w:t>
+      </w:r>
+      <w:r>
+        <w:t xml:space="preserve">{%- set has_ids = true %}</w:t>
+      </w:r>
+      <w:r>
+        <w:t xml:space="preserve"> </w:t>
+      </w:r>
+      <w:r>
+        <w:t xml:space="preserve">·</w:t>
+      </w:r>
+      <w:r>
+        <w:t xml:space="preserve"> </w:t>
+      </w:r>
+      <w:r>
+        <w:t xml:space="preserve">Mastodon icon</w:t>
+      </w:r>
+      <w:r>
+        <w:t xml:space="preserve"> </w:t>
+      </w:r>
+      <w:hyperlink r:id="rId23">
+        <w:r>
+          <w:rPr>
+            <w:rStyle w:val="Hipervnculo"/>
+          </w:rPr>
+          <w:t xml:space="preserve">@{{author.mastodon}}</w:t>
+        </w:r>
+        <w:r>
+          <w:rPr>
+            <w:rStyle w:val="Hipervnculo"/>
+          </w:rPr>
+          <w:t xml:space="preserve">[</w:t>
+        </w:r>
+        <w:hyperlink w:anchor="ref-{author[&quot;mastodon-server&quot;]}">
+          <w:r>
+            <w:rPr>
+              <w:rStyle w:val="Hipervnculo"/>
+              <w:bCs/>
+              <w:b/>
+            </w:rPr>
+            <w:t xml:space="preserve">{author["mastodon-server"]}?</w:t>
+          </w:r>
+        </w:hyperlink>
+        <w:r>
+          <w:rPr>
+            <w:rStyle w:val="Hipervnculo"/>
+          </w:rPr>
+          <w:t xml:space="preserve">]</w:t>
+        </w:r>
+      </w:hyperlink>
+      <w:r>
+        <w:t xml:space="preserve"> </w:t>
+      </w:r>
+      <w:r>
+        <w:t xml:space="preserve">{%- endif %}</w:t>
+      </w:r>
+      <w:r>
+        <w:t xml:space="preserve"> </w:t>
+      </w:r>
+      <w:r>
+        <w:t xml:space="preserve">{%- if has_ids %}</w:t>
+      </w:r>
+      <w:r>
+        <w:t xml:space="preserve"> </w:t>
+      </w:r>
+      <w:r>
+        <w:t xml:space="preserve"> </w:t>
+      </w:r>
+      <w:r>
+        <w:t xml:space="preserve">{%- endif %}</w:t>
+      </w:r>
+      <w:r>
+        <w:t xml:space="preserve"> </w:t>
+      </w:r>
+      <w:r>
+        <w:t xml:space="preserve"> </w:t>
+      </w:r>
+      <w:r>
+        <w:t xml:space="preserve">{%- if author.affiliations is defined and author.affiliations|length %}</w:t>
+      </w:r>
+      <w:r>
+        <w:t xml:space="preserve"> </w:t>
+      </w:r>
+      <w:r>
+        <w:t xml:space="preserve">{{author.affiliations | join(</w:t>
+      </w:r>
+      <w:r>
+        <w:t xml:space="preserve">‘</w:t>
+      </w:r>
+      <w:r>
+        <w:t xml:space="preserve">;</w:t>
+      </w:r>
+      <w:r>
+        <w:t xml:space="preserve">’</w:t>
+      </w:r>
+      <w:r>
+        <w:t xml:space="preserve">)}}</w:t>
+      </w:r>
+      <w:r>
+        <w:t xml:space="preserve"> </w:t>
+      </w:r>
+      <w:r>
+        <w:t xml:space="preserve">{%- endif %}</w:t>
+      </w:r>
+      <w:r>
+        <w:t xml:space="preserve"> </w:t>
+      </w:r>
+      <w:r>
+        <w:t xml:space="preserve">{%- if author.funders is defined and author.funders|length %}</w:t>
+      </w:r>
+      <w:r>
+        <w:t xml:space="preserve"> </w:t>
+      </w:r>
+      <w:r>
+        <w:t xml:space="preserve">· Funded by {{author.funders | join(</w:t>
+      </w:r>
+      <w:r>
+        <w:t xml:space="preserve">‘</w:t>
+      </w:r>
+      <w:r>
+        <w:t xml:space="preserve">;</w:t>
+      </w:r>
+      <w:r>
+        <w:t xml:space="preserve">’</w:t>
+      </w:r>
+      <w:r>
+        <w:t xml:space="preserve">)}}</w:t>
+      </w:r>
+      <w:r>
+        <w:t xml:space="preserve"> </w:t>
+      </w:r>
+      <w:r>
+        <w:t xml:space="preserve">{%- endif %}</w:t>
+      </w:r>
+      <w:r>
+        <w:t xml:space="preserve"> </w:t>
+      </w:r>
+      <w:r>
+        <w:t xml:space="preserve"> </w:t>
+      </w:r>
+      <w:r>
+        <w:t xml:space="preserve">{% endfor %}</w:t>
+      </w:r>
     </w:p>
-    <w:bookmarkStart w:id="23" w:name="X3a1264f05dd3cc9ee2158cf93d82fdfd57259e5"/>
+    <w:p>
+      <w:pPr>
+        <w:pStyle w:val="Textoindependiente"/>
+      </w:pPr>
+    </w:p>
+    <w:bookmarkStart w:id="27" w:name="X3a1264f05dd3cc9ee2158cf93d82fdfd57259e5"/>
     <w:p>
       <w:pPr>
         <w:pStyle w:val="Ttulo1"/>
@@ -77,7 +419,7 @@
         <w:pStyle w:val="Textoindependiente"/>
       </w:pPr>
     </w:p>
-    <w:bookmarkStart w:id="20" w:name="justificación"/>
+    <w:bookmarkStart w:id="24" w:name="justificación"/>
     <w:p>
       <w:pPr>
         <w:pStyle w:val="Ttulo2"/>
@@ -94,8 +436,8 @@
         <w:t xml:space="preserve">Facilitar la aprobación de los contenidos de los entregables del proyecto PRY01, Gobierno SOA, en su Etapa 0, tal que garantice la continuidad y ejecución de la etapa</w:t>
       </w:r>
     </w:p>
-    <w:bookmarkEnd w:id="20"/>
-    <w:bookmarkStart w:id="21" w:name="contenidos"/>
+    <w:bookmarkEnd w:id="24"/>
+    <w:bookmarkStart w:id="25" w:name="contenidos"/>
     <w:p>
       <w:pPr>
         <w:pStyle w:val="Ttulo2"/>
@@ -145,8 +487,8 @@
         <w:pStyle w:val="FirstParagraph"/>
       </w:pPr>
     </w:p>
-    <w:bookmarkEnd w:id="21"/>
-    <w:bookmarkStart w:id="22" w:name="criterios-de-aceptación"/>
+    <w:bookmarkEnd w:id="25"/>
+    <w:bookmarkStart w:id="26" w:name="criterios-de-aceptación"/>
     <w:p>
       <w:pPr>
         <w:pStyle w:val="Ttulo2"/>
@@ -191,8 +533,8 @@
         </w:pict>
       </w:r>
     </w:p>
-    <w:bookmarkEnd w:id="22"/>
-    <w:bookmarkEnd w:id="23"/>
+    <w:bookmarkEnd w:id="26"/>
+    <w:bookmarkEnd w:id="27"/>
     <w:sectPr>
       <w:headerReference r:id="rId9" w:type="default"/>
       <w:footerReference r:id="rId10" w:type="default"/>

--- a/01.items impactados.docx
+++ b/01.items impactados.docx
@@ -32,7 +32,7 @@
         <w:t xml:space="preserve"> </w:t>
       </w:r>
       <w:r>
-        <w:t xml:space="preserve">1.5566c30</w:t>
+        <w:t xml:space="preserve">1.ed773af</w:t>
       </w:r>
     </w:p>
     <w:p>

--- a/01.items impactados.docx
+++ b/01.items impactados.docx
@@ -7,19 +7,43 @@
         <w:pStyle w:val="FirstParagraph"/>
       </w:pPr>
       <w:r>
-        <w:t xml:space="preserve">E-Service. Fase II</w:t>
-      </w:r>
-      <w:r>
-        <w:t xml:space="preserve">PRY01 Gobierno SOA. Contenido de los Productos Contractuales</w:t>
-      </w:r>
-      <w:r>
-        <w:t xml:space="preserve">Contrato 1812020</w:t>
-      </w:r>
-      <w:r>
-        <w:t xml:space="preserve">FNA, Stefanini</w:t>
-      </w:r>
-      <w:r>
-        <w:t xml:space="preserve">02 Jun 2023</w:t>
+        <w:t xml:space="preserve"> </w:t>
+      </w:r>
+      <w:r>
+        <w:t xml:space="preserve">· E-Service. Fase II</w:t>
+      </w:r>
+      <w:r>
+        <w:t xml:space="preserve"> </w:t>
+      </w:r>
+      <w:r>
+        <w:t xml:space="preserve">· PRY01 Gobierno SOA. Contenido de los Productos Contractuales</w:t>
+      </w:r>
+      <w:r>
+        <w:t xml:space="preserve"> </w:t>
+      </w:r>
+      <w:r>
+        <w:t xml:space="preserve">· Contrato 1812020</w:t>
+      </w:r>
+      <w:r>
+        <w:t xml:space="preserve"> </w:t>
+      </w:r>
+      <w:r>
+        <w:t xml:space="preserve">· FNA, Stefanini&lt;</w:t>
+      </w:r>
+      <w:r>
+        <w:t xml:space="preserve"> </w:t>
+      </w:r>
+      <w:r>
+        <w:t xml:space="preserve">· 04 Jun 2023&lt;</w:t>
+      </w:r>
+      <w:r>
+        <w:t xml:space="preserve"> </w:t>
+      </w:r>
+      <w:r>
+        <w:t xml:space="preserve">·</w:t>
+      </w:r>
+      <w:r>
+        <w:t xml:space="preserve"> </w:t>
       </w:r>
       <w:r>
         <w:rPr>
@@ -32,357 +56,13 @@
         <w:t xml:space="preserve"> </w:t>
       </w:r>
       <w:r>
-        <w:t xml:space="preserve">1.ed773af</w:t>
+        <w:t xml:space="preserve">1.a7748e6</w:t>
+      </w:r>
+      <w:r>
+        <w:t xml:space="preserve"> </w:t>
       </w:r>
     </w:p>
-    <w:p>
-      <w:pPr>
-        <w:pStyle w:val="Textoindependiente"/>
-      </w:pPr>
-      <w:r>
-        <w:t xml:space="preserve">{% for author in manubot.authors %}</w:t>
-      </w:r>
-      <w:r>
-        <w:t xml:space="preserve"> </w:t>
-      </w:r>
-      <w:r>
-        <w:t xml:space="preserve">+</w:t>
-      </w:r>
-      <w:r>
-        <w:t xml:space="preserve"> </w:t>
-      </w:r>
-      <w:r>
-        <w:rPr>
-          <w:bCs/>
-          <w:b/>
-        </w:rPr>
-        <w:t xml:space="preserve">{{author.name}}</w:t>
-      </w:r>
-      <w:r>
-        <w:t xml:space="preserve"> </w:t>
-      </w:r>
-      <w:r>
-        <w:t xml:space="preserve">{% if author.corresponding is defined and author.corresponding == true -%}</w:t>
-      </w:r>
-      <w:hyperlink w:anchor="correspondence">
-        <w:r>
-          <w:rPr>
-            <w:rStyle w:val="Hipervnculo"/>
-            <w:vertAlign w:val="superscript"/>
-          </w:rPr>
-          <w:t xml:space="preserve">✉</w:t>
-        </w:r>
-      </w:hyperlink>
-      <w:r>
-        <w:t xml:space="preserve">{%- endif -%}</w:t>
-      </w:r>
-      <w:r>
-        <w:t xml:space="preserve"> </w:t>
-      </w:r>
-      <w:r>
-        <w:t xml:space="preserve"> </w:t>
-      </w:r>
-      <w:r>
-        <w:t xml:space="preserve">{%- set has_ids = false %}</w:t>
-      </w:r>
-      <w:r>
-        <w:t xml:space="preserve"> </w:t>
-      </w:r>
-      <w:r>
-        <w:t xml:space="preserve">{%- if author.orcid is defined and author.orcid is not none %}</w:t>
-      </w:r>
-      <w:r>
-        <w:t xml:space="preserve"> </w:t>
-      </w:r>
-      <w:r>
-        <w:t xml:space="preserve">{%- set has_ids = true %}</w:t>
-      </w:r>
-      <w:r>
-        <w:t xml:space="preserve"> </w:t>
-      </w:r>
-      <w:r>
-        <w:t xml:space="preserve">ORCID icon</w:t>
-      </w:r>
-      <w:r>
-        <w:t xml:space="preserve"> </w:t>
-      </w:r>
-      <w:hyperlink r:id="rId20">
-        <w:r>
-          <w:rPr>
-            <w:rStyle w:val="Hipervnculo"/>
-          </w:rPr>
-          <w:t xml:space="preserve">{{author.orcid}}</w:t>
-        </w:r>
-      </w:hyperlink>
-      <w:r>
-        <w:t xml:space="preserve"> </w:t>
-      </w:r>
-      <w:r>
-        <w:t xml:space="preserve">{%- endif %}</w:t>
-      </w:r>
-      <w:r>
-        <w:t xml:space="preserve"> </w:t>
-      </w:r>
-      <w:r>
-        <w:t xml:space="preserve">{%- if author.github is defined and author.github is not none %}</w:t>
-      </w:r>
-      <w:r>
-        <w:t xml:space="preserve"> </w:t>
-      </w:r>
-      <w:r>
-        <w:t xml:space="preserve">{%- set has_ids = true %}</w:t>
-      </w:r>
-      <w:r>
-        <w:t xml:space="preserve"> </w:t>
-      </w:r>
-      <w:r>
-        <w:t xml:space="preserve">·</w:t>
-      </w:r>
-      <w:r>
-        <w:t xml:space="preserve"> </w:t>
-      </w:r>
-      <w:r>
-        <w:t xml:space="preserve">GitHub icon</w:t>
-      </w:r>
-      <w:r>
-        <w:t xml:space="preserve"> </w:t>
-      </w:r>
-      <w:hyperlink r:id="rId21">
-        <w:r>
-          <w:rPr>
-            <w:rStyle w:val="Hipervnculo"/>
-          </w:rPr>
-          <w:t xml:space="preserve">{{author.github}}</w:t>
-        </w:r>
-      </w:hyperlink>
-      <w:r>
-        <w:t xml:space="preserve"> </w:t>
-      </w:r>
-      <w:r>
-        <w:t xml:space="preserve">{%- endif %}</w:t>
-      </w:r>
-      <w:r>
-        <w:t xml:space="preserve"> </w:t>
-      </w:r>
-      <w:r>
-        <w:t xml:space="preserve">{%- if author.twitter is defined and author.twitter is not none %}</w:t>
-      </w:r>
-      <w:r>
-        <w:t xml:space="preserve"> </w:t>
-      </w:r>
-      <w:r>
-        <w:t xml:space="preserve">{%- set has_ids = true %}</w:t>
-      </w:r>
-      <w:r>
-        <w:t xml:space="preserve"> </w:t>
-      </w:r>
-      <w:r>
-        <w:t xml:space="preserve">·</w:t>
-      </w:r>
-      <w:r>
-        <w:t xml:space="preserve"> </w:t>
-      </w:r>
-      <w:r>
-        <w:t xml:space="preserve">Twitter icon</w:t>
-      </w:r>
-      <w:r>
-        <w:t xml:space="preserve"> </w:t>
-      </w:r>
-      <w:hyperlink r:id="rId22">
-        <w:r>
-          <w:rPr>
-            <w:rStyle w:val="Hipervnculo"/>
-          </w:rPr>
-          <w:t xml:space="preserve">{{author.twitter}}</w:t>
-        </w:r>
-      </w:hyperlink>
-      <w:r>
-        <w:t xml:space="preserve"> </w:t>
-      </w:r>
-      <w:r>
-        <w:t xml:space="preserve">{%- endif %}</w:t>
-      </w:r>
-      <w:r>
-        <w:t xml:space="preserve"> </w:t>
-      </w:r>
-      <w:r>
-        <w:t xml:space="preserve">{%- if author.mastodon is defined and author.mastodon is not none and author[</w:t>
-      </w:r>
-      <w:r>
-        <w:t xml:space="preserve">“</w:t>
-      </w:r>
-      <w:r>
-        <w:t xml:space="preserve">mastodon-server</w:t>
-      </w:r>
-      <w:r>
-        <w:t xml:space="preserve">”</w:t>
-      </w:r>
-      <w:r>
-        <w:t xml:space="preserve">] is defined and author[</w:t>
-      </w:r>
-      <w:r>
-        <w:t xml:space="preserve">“</w:t>
-      </w:r>
-      <w:r>
-        <w:t xml:space="preserve">mastodon-server</w:t>
-      </w:r>
-      <w:r>
-        <w:t xml:space="preserve">”</w:t>
-      </w:r>
-      <w:r>
-        <w:t xml:space="preserve">] is not none %}</w:t>
-      </w:r>
-      <w:r>
-        <w:t xml:space="preserve"> </w:t>
-      </w:r>
-      <w:r>
-        <w:t xml:space="preserve">{%- set has_ids = true %}</w:t>
-      </w:r>
-      <w:r>
-        <w:t xml:space="preserve"> </w:t>
-      </w:r>
-      <w:r>
-        <w:t xml:space="preserve">·</w:t>
-      </w:r>
-      <w:r>
-        <w:t xml:space="preserve"> </w:t>
-      </w:r>
-      <w:r>
-        <w:t xml:space="preserve">Mastodon icon</w:t>
-      </w:r>
-      <w:r>
-        <w:t xml:space="preserve"> </w:t>
-      </w:r>
-      <w:hyperlink r:id="rId23">
-        <w:r>
-          <w:rPr>
-            <w:rStyle w:val="Hipervnculo"/>
-          </w:rPr>
-          <w:t xml:space="preserve">@{{author.mastodon}}</w:t>
-        </w:r>
-        <w:r>
-          <w:rPr>
-            <w:rStyle w:val="Hipervnculo"/>
-          </w:rPr>
-          <w:t xml:space="preserve">[</w:t>
-        </w:r>
-        <w:hyperlink w:anchor="ref-{author[&quot;mastodon-server&quot;]}">
-          <w:r>
-            <w:rPr>
-              <w:rStyle w:val="Hipervnculo"/>
-              <w:bCs/>
-              <w:b/>
-            </w:rPr>
-            <w:t xml:space="preserve">{author["mastodon-server"]}?</w:t>
-          </w:r>
-        </w:hyperlink>
-        <w:r>
-          <w:rPr>
-            <w:rStyle w:val="Hipervnculo"/>
-          </w:rPr>
-          <w:t xml:space="preserve">]</w:t>
-        </w:r>
-      </w:hyperlink>
-      <w:r>
-        <w:t xml:space="preserve"> </w:t>
-      </w:r>
-      <w:r>
-        <w:t xml:space="preserve">{%- endif %}</w:t>
-      </w:r>
-      <w:r>
-        <w:t xml:space="preserve"> </w:t>
-      </w:r>
-      <w:r>
-        <w:t xml:space="preserve">{%- if has_ids %}</w:t>
-      </w:r>
-      <w:r>
-        <w:t xml:space="preserve"> </w:t>
-      </w:r>
-      <w:r>
-        <w:t xml:space="preserve"> </w:t>
-      </w:r>
-      <w:r>
-        <w:t xml:space="preserve">{%- endif %}</w:t>
-      </w:r>
-      <w:r>
-        <w:t xml:space="preserve"> </w:t>
-      </w:r>
-      <w:r>
-        <w:t xml:space="preserve"> </w:t>
-      </w:r>
-      <w:r>
-        <w:t xml:space="preserve">{%- if author.affiliations is defined and author.affiliations|length %}</w:t>
-      </w:r>
-      <w:r>
-        <w:t xml:space="preserve"> </w:t>
-      </w:r>
-      <w:r>
-        <w:t xml:space="preserve">{{author.affiliations | join(</w:t>
-      </w:r>
-      <w:r>
-        <w:t xml:space="preserve">‘</w:t>
-      </w:r>
-      <w:r>
-        <w:t xml:space="preserve">;</w:t>
-      </w:r>
-      <w:r>
-        <w:t xml:space="preserve">’</w:t>
-      </w:r>
-      <w:r>
-        <w:t xml:space="preserve">)}}</w:t>
-      </w:r>
-      <w:r>
-        <w:t xml:space="preserve"> </w:t>
-      </w:r>
-      <w:r>
-        <w:t xml:space="preserve">{%- endif %}</w:t>
-      </w:r>
-      <w:r>
-        <w:t xml:space="preserve"> </w:t>
-      </w:r>
-      <w:r>
-        <w:t xml:space="preserve">{%- if author.funders is defined and author.funders|length %}</w:t>
-      </w:r>
-      <w:r>
-        <w:t xml:space="preserve"> </w:t>
-      </w:r>
-      <w:r>
-        <w:t xml:space="preserve">· Funded by {{author.funders | join(</w:t>
-      </w:r>
-      <w:r>
-        <w:t xml:space="preserve">‘</w:t>
-      </w:r>
-      <w:r>
-        <w:t xml:space="preserve">;</w:t>
-      </w:r>
-      <w:r>
-        <w:t xml:space="preserve">’</w:t>
-      </w:r>
-      <w:r>
-        <w:t xml:space="preserve">)}}</w:t>
-      </w:r>
-      <w:r>
-        <w:t xml:space="preserve"> </w:t>
-      </w:r>
-      <w:r>
-        <w:t xml:space="preserve">{%- endif %}</w:t>
-      </w:r>
-      <w:r>
-        <w:t xml:space="preserve"> </w:t>
-      </w:r>
-      <w:r>
-        <w:t xml:space="preserve"> </w:t>
-      </w:r>
-      <w:r>
-        <w:t xml:space="preserve">{% endfor %}</w:t>
-      </w:r>
-    </w:p>
-    <w:p>
-      <w:pPr>
-        <w:pStyle w:val="Textoindependiente"/>
-      </w:pPr>
-    </w:p>
-    <w:bookmarkStart w:id="27" w:name="X3a1264f05dd3cc9ee2158cf93d82fdfd57259e5"/>
+    <w:bookmarkStart w:id="23" w:name="X3a1264f05dd3cc9ee2158cf93d82fdfd57259e5"/>
     <w:p>
       <w:pPr>
         <w:pStyle w:val="Ttulo1"/>
@@ -419,7 +99,7 @@
         <w:pStyle w:val="Textoindependiente"/>
       </w:pPr>
     </w:p>
-    <w:bookmarkStart w:id="24" w:name="justificación"/>
+    <w:bookmarkStart w:id="20" w:name="justificación"/>
     <w:p>
       <w:pPr>
         <w:pStyle w:val="Ttulo2"/>
@@ -436,8 +116,8 @@
         <w:t xml:space="preserve">Facilitar la aprobación de los contenidos de los entregables del proyecto PRY01, Gobierno SOA, en su Etapa 0, tal que garantice la continuidad y ejecución de la etapa</w:t>
       </w:r>
     </w:p>
-    <w:bookmarkEnd w:id="24"/>
-    <w:bookmarkStart w:id="25" w:name="contenidos"/>
+    <w:bookmarkEnd w:id="20"/>
+    <w:bookmarkStart w:id="21" w:name="contenidos"/>
     <w:p>
       <w:pPr>
         <w:pStyle w:val="Ttulo2"/>
@@ -487,8 +167,8 @@
         <w:pStyle w:val="FirstParagraph"/>
       </w:pPr>
     </w:p>
-    <w:bookmarkEnd w:id="25"/>
-    <w:bookmarkStart w:id="26" w:name="criterios-de-aceptación"/>
+    <w:bookmarkEnd w:id="21"/>
+    <w:bookmarkStart w:id="22" w:name="criterios-de-aceptación"/>
     <w:p>
       <w:pPr>
         <w:pStyle w:val="Ttulo2"/>
@@ -533,8 +213,8 @@
         </w:pict>
       </w:r>
     </w:p>
-    <w:bookmarkEnd w:id="26"/>
-    <w:bookmarkEnd w:id="27"/>
+    <w:bookmarkEnd w:id="22"/>
+    <w:bookmarkEnd w:id="23"/>
     <w:sectPr>
       <w:headerReference r:id="rId9" w:type="default"/>
       <w:footerReference r:id="rId10" w:type="default"/>

--- a/01.items impactados.docx
+++ b/01.items impactados.docx
@@ -16,25 +16,40 @@
         <w:t xml:space="preserve"> </w:t>
       </w:r>
       <w:r>
+        <w:t xml:space="preserve"> </w:t>
+      </w:r>
+      <w:r>
         <w:t xml:space="preserve">· PRY01 Gobierno SOA. Contenido de los Productos Contractuales</w:t>
       </w:r>
       <w:r>
         <w:t xml:space="preserve"> </w:t>
       </w:r>
       <w:r>
+        <w:t xml:space="preserve"> </w:t>
+      </w:r>
+      <w:r>
         <w:t xml:space="preserve">· Contrato 1812020</w:t>
       </w:r>
       <w:r>
         <w:t xml:space="preserve"> </w:t>
       </w:r>
       <w:r>
+        <w:t xml:space="preserve"> </w:t>
+      </w:r>
+      <w:r>
         <w:t xml:space="preserve">· FNA, Stefanini&lt;</w:t>
       </w:r>
       <w:r>
         <w:t xml:space="preserve"> </w:t>
       </w:r>
       <w:r>
+        <w:t xml:space="preserve"> </w:t>
+      </w:r>
+      <w:r>
         <w:t xml:space="preserve">· 04 Jun 2023&lt;</w:t>
+      </w:r>
+      <w:r>
+        <w:t xml:space="preserve"> </w:t>
       </w:r>
       <w:r>
         <w:t xml:space="preserve"> </w:t>
@@ -56,7 +71,7 @@
         <w:t xml:space="preserve"> </w:t>
       </w:r>
       <w:r>
-        <w:t xml:space="preserve">1.a7748e6</w:t>
+        <w:t xml:space="preserve">1.12f2455</w:t>
       </w:r>
       <w:r>
         <w:t xml:space="preserve"> </w:t>

--- a/01.items impactados.docx
+++ b/01.items impactados.docx
@@ -71,7 +71,7 @@
         <w:t xml:space="preserve"> </w:t>
       </w:r>
       <w:r>
-        <w:t xml:space="preserve">1.12f2455</w:t>
+        <w:t xml:space="preserve">1.3dc671d</w:t>
       </w:r>
       <w:r>
         <w:t xml:space="preserve"> </w:t>

--- a/01.items impactados.docx
+++ b/01.items impactados.docx
@@ -7,58 +7,48 @@
         <w:pStyle w:val="FirstParagraph"/>
       </w:pPr>
       <w:r>
-        <w:t xml:space="preserve"> </w:t>
-      </w:r>
-      <w:r>
-        <w:t xml:space="preserve">· E-Service. Fase II</w:t>
-      </w:r>
-      <w:r>
-        <w:t xml:space="preserve"> </w:t>
-      </w:r>
-      <w:r>
-        <w:t xml:space="preserve"> </w:t>
-      </w:r>
-      <w:r>
-        <w:t xml:space="preserve">· PRY01 Gobierno SOA. Contenido de los Productos Contractuales</w:t>
-      </w:r>
-      <w:r>
-        <w:t xml:space="preserve"> </w:t>
-      </w:r>
-      <w:r>
-        <w:t xml:space="preserve"> </w:t>
-      </w:r>
-      <w:r>
-        <w:t xml:space="preserve">· Contrato 1812020</w:t>
-      </w:r>
-      <w:r>
-        <w:t xml:space="preserve"> </w:t>
-      </w:r>
-      <w:r>
-        <w:t xml:space="preserve"> </w:t>
-      </w:r>
-      <w:r>
-        <w:t xml:space="preserve">· FNA, Stefanini&lt;</w:t>
-      </w:r>
-      <w:r>
-        <w:t xml:space="preserve"> </w:t>
-      </w:r>
-      <w:r>
-        <w:t xml:space="preserve"> </w:t>
-      </w:r>
-      <w:r>
-        <w:t xml:space="preserve">· 04 Jun 2023&lt;</w:t>
-      </w:r>
-      <w:r>
-        <w:t xml:space="preserve"> </w:t>
-      </w:r>
-      <w:r>
-        <w:t xml:space="preserve"> </w:t>
-      </w:r>
-      <w:r>
-        <w:t xml:space="preserve">·</w:t>
-      </w:r>
-      <w:r>
-        <w:t xml:space="preserve"> </w:t>
+        <w:t xml:space="preserve">  E-Service. Fase II</w:t>
+      </w:r>
+    </w:p>
+    <w:p>
+      <w:pPr>
+        <w:pStyle w:val="Textoindependiente"/>
+      </w:pPr>
+      <w:r>
+        <w:t xml:space="preserve">  PRY01 Gobierno SOA. Contenido de los Productos Contractuales</w:t>
+      </w:r>
+    </w:p>
+    <w:p>
+      <w:pPr>
+        <w:pStyle w:val="Textoindependiente"/>
+      </w:pPr>
+      <w:r>
+        <w:t xml:space="preserve">  Contrato 1812020</w:t>
+      </w:r>
+    </w:p>
+    <w:p>
+      <w:pPr>
+        <w:pStyle w:val="Textoindependiente"/>
+      </w:pPr>
+      <w:r>
+        <w:t xml:space="preserve">  FNA, Stefanini&lt;</w:t>
+      </w:r>
+    </w:p>
+    <w:p>
+      <w:pPr>
+        <w:pStyle w:val="Textoindependiente"/>
+      </w:pPr>
+      <w:r>
+        <w:t xml:space="preserve">  04 Jun 2023&lt;</w:t>
+      </w:r>
+      <w:r>
+        <w:br/>
+      </w:r>
+      <w:r>
+        <w:br/>
+      </w:r>
+      <w:r>
+        <w:t xml:space="preserve">  </w:t>
       </w:r>
       <w:r>
         <w:rPr>
@@ -71,11 +61,13 @@
         <w:t xml:space="preserve"> </w:t>
       </w:r>
       <w:r>
-        <w:t xml:space="preserve">1.3dc671d</w:t>
-      </w:r>
-      <w:r>
-        <w:t xml:space="preserve"> </w:t>
-      </w:r>
+        <w:t xml:space="preserve">1.4d7ba7d</w:t>
+      </w:r>
+    </w:p>
+    <w:p>
+      <w:pPr>
+        <w:pStyle w:val="Textoindependiente"/>
+      </w:pPr>
     </w:p>
     <w:bookmarkStart w:id="23" w:name="X3a1264f05dd3cc9ee2158cf93d82fdfd57259e5"/>
     <w:p>

--- a/01.items impactados.docx
+++ b/01.items impactados.docx
@@ -4,52 +4,48 @@
   <w:body>
     <w:p>
       <w:pPr>
-        <w:pStyle w:val="FirstParagraph"/>
+        <w:pStyle w:val="Textodebloque"/>
       </w:pPr>
       <w:r>
-        <w:t xml:space="preserve">  E-Service. Fase II</w:t>
+        <w:t xml:space="preserve">E-Service. Fase II</w:t>
       </w:r>
     </w:p>
     <w:p>
       <w:pPr>
-        <w:pStyle w:val="Textoindependiente"/>
+        <w:pStyle w:val="Textodebloque"/>
       </w:pPr>
       <w:r>
-        <w:t xml:space="preserve">  PRY01 Gobierno SOA. Contenido de los Productos Contractuales</w:t>
+        <w:t xml:space="preserve">PRY01 Gobierno SOA. Contenido de los Productos Contractuales</w:t>
       </w:r>
     </w:p>
     <w:p>
       <w:pPr>
-        <w:pStyle w:val="Textoindependiente"/>
+        <w:pStyle w:val="Textodebloque"/>
       </w:pPr>
       <w:r>
-        <w:t xml:space="preserve">  Contrato 1812020</w:t>
+        <w:t xml:space="preserve">Contrato 1812020</w:t>
       </w:r>
     </w:p>
     <w:p>
       <w:pPr>
-        <w:pStyle w:val="Textoindependiente"/>
+        <w:pStyle w:val="Textodebloque"/>
       </w:pPr>
       <w:r>
-        <w:t xml:space="preserve">  FNA, Stefanini&lt;</w:t>
+        <w:t xml:space="preserve">FNA, Stefanini</w:t>
       </w:r>
     </w:p>
     <w:p>
       <w:pPr>
-        <w:pStyle w:val="Textoindependiente"/>
+        <w:pStyle w:val="Textodebloque"/>
       </w:pPr>
       <w:r>
-        <w:t xml:space="preserve">  04 Jun 2023&lt;</w:t>
+        <w:t xml:space="preserve">04 Jun 2023</w:t>
       </w:r>
-      <w:r>
-        <w:br/>
-      </w:r>
-      <w:r>
-        <w:br/>
-      </w:r>
-      <w:r>
-        <w:t xml:space="preserve">  </w:t>
-      </w:r>
+    </w:p>
+    <w:p>
+      <w:pPr>
+        <w:pStyle w:val="Textodebloque"/>
+      </w:pPr>
       <w:r>
         <w:rPr>
           <w:bCs/>
@@ -61,12 +57,12 @@
         <w:t xml:space="preserve"> </w:t>
       </w:r>
       <w:r>
-        <w:t xml:space="preserve">1.4d7ba7d</w:t>
+        <w:t xml:space="preserve">1.81d2d5d</w:t>
       </w:r>
     </w:p>
     <w:p>
       <w:pPr>
-        <w:pStyle w:val="Textoindependiente"/>
+        <w:pStyle w:val="FirstParagraph"/>
       </w:pPr>
     </w:p>
     <w:bookmarkStart w:id="23" w:name="X3a1264f05dd3cc9ee2158cf93d82fdfd57259e5"/>

--- a/01.items impactados.docx
+++ b/01.items impactados.docx
@@ -57,7 +57,7 @@
         <w:t xml:space="preserve"> </w:t>
       </w:r>
       <w:r>
-        <w:t xml:space="preserve">1.81d2d5d</w:t>
+        <w:t xml:space="preserve">1.4fcfeab</w:t>
       </w:r>
     </w:p>
     <w:p>

--- a/01.items impactados.docx
+++ b/01.items impactados.docx
@@ -57,7 +57,7 @@
         <w:t xml:space="preserve"> </w:t>
       </w:r>
       <w:r>
-        <w:t xml:space="preserve">1.4fcfeab</w:t>
+        <w:t xml:space="preserve">1.e5a3e43</w:t>
       </w:r>
     </w:p>
     <w:p>

--- a/01.items impactados.docx
+++ b/01.items impactados.docx
@@ -57,7 +57,7 @@
         <w:t xml:space="preserve"> </w:t>
       </w:r>
       <w:r>
-        <w:t xml:space="preserve">1.e5a3e43</w:t>
+        <w:t xml:space="preserve">1.75dcb75</w:t>
       </w:r>
     </w:p>
     <w:p>

--- a/01.items impactados.docx
+++ b/01.items impactados.docx
@@ -57,7 +57,7 @@
         <w:t xml:space="preserve"> </w:t>
       </w:r>
       <w:r>
-        <w:t xml:space="preserve">1.75dcb75</w:t>
+        <w:t xml:space="preserve">1.cd0b7e5</w:t>
       </w:r>
     </w:p>
     <w:p>

--- a/01.items impactados.docx
+++ b/01.items impactados.docx
@@ -57,7 +57,7 @@
         <w:t xml:space="preserve"> </w:t>
       </w:r>
       <w:r>
-        <w:t xml:space="preserve">1.cd0b7e5</w:t>
+        <w:t xml:space="preserve">1.ce816de</w:t>
       </w:r>
     </w:p>
     <w:p>

--- a/01.items impactados.docx
+++ b/01.items impactados.docx
@@ -20,44 +20,47 @@
     </w:p>
     <w:p>
       <w:pPr>
-        <w:pStyle w:val="Textodebloque"/>
+        <w:pStyle w:val="SourceCode"/>
       </w:pPr>
       <w:r>
-        <w:t xml:space="preserve">Contrato 1812020</w:t>
+        <w:rPr>
+          <w:rStyle w:val="VerbatimChar"/>
+        </w:rPr>
+        <w:t xml:space="preserve">  Contrato 1812020</w:t>
       </w:r>
     </w:p>
     <w:p>
       <w:pPr>
-        <w:pStyle w:val="Textodebloque"/>
+        <w:pStyle w:val="SourceCode"/>
       </w:pPr>
       <w:r>
-        <w:t xml:space="preserve">FNA, Stefanini</w:t>
+        <w:rPr>
+          <w:rStyle w:val="VerbatimChar"/>
+        </w:rPr>
+        <w:t xml:space="preserve">  FNA, Stefanini</w:t>
       </w:r>
     </w:p>
     <w:p>
       <w:pPr>
-        <w:pStyle w:val="Textodebloque"/>
-      </w:pPr>
-      <w:r>
-        <w:t xml:space="preserve">04 Jun 2023</w:t>
-      </w:r>
-    </w:p>
-    <w:p>
-      <w:pPr>
-        <w:pStyle w:val="Textodebloque"/>
+        <w:pStyle w:val="SourceCode"/>
       </w:pPr>
       <w:r>
         <w:rPr>
-          <w:bCs/>
-          <w:b/>
+          <w:rStyle w:val="VerbatimChar"/>
         </w:rPr>
-        <w:t xml:space="preserve">Version</w:t>
+        <w:t xml:space="preserve">  04 Jun 2023</w:t>
       </w:r>
       <w:r>
-        <w:t xml:space="preserve"> </w:t>
+        <w:br/>
       </w:r>
       <w:r>
-        <w:t xml:space="preserve">1.ce816de</w:t>
+        <w:br/>
+      </w:r>
+      <w:r>
+        <w:rPr>
+          <w:rStyle w:val="VerbatimChar"/>
+        </w:rPr>
+        <w:t xml:space="preserve">  **Version** 1.9d1f996</w:t>
       </w:r>
     </w:p>
     <w:p>

--- a/01.items impactados.docx
+++ b/01.items impactados.docx
@@ -60,7 +60,7 @@
         <w:rPr>
           <w:rStyle w:val="VerbatimChar"/>
         </w:rPr>
-        <w:t xml:space="preserve">  **Version** 1.9d1f996</w:t>
+        <w:t xml:space="preserve">  **Version** 1.3dfa88b</w:t>
       </w:r>
     </w:p>
     <w:p>

--- a/01.items impactados.docx
+++ b/01.items impactados.docx
@@ -20,52 +20,53 @@
     </w:p>
     <w:p>
       <w:pPr>
-        <w:pStyle w:val="SourceCode"/>
-      </w:pPr>
-      <w:r>
-        <w:rPr>
-          <w:rStyle w:val="VerbatimChar"/>
-        </w:rPr>
-        <w:t xml:space="preserve">  Contrato 1812020</w:t>
+        <w:pStyle w:val="FirstParagraph"/>
+      </w:pPr>
+      <w:r>
+        <w:t xml:space="preserve">      Contrato 1812020</w:t>
       </w:r>
     </w:p>
     <w:p>
       <w:pPr>
-        <w:pStyle w:val="SourceCode"/>
-      </w:pPr>
-      <w:r>
-        <w:rPr>
-          <w:rStyle w:val="VerbatimChar"/>
-        </w:rPr>
-        <w:t xml:space="preserve">  FNA, Stefanini</w:t>
+        <w:pStyle w:val="Textoindependiente"/>
+      </w:pPr>
+      <w:r>
+        <w:t xml:space="preserve">      FNA, Stefanini</w:t>
       </w:r>
     </w:p>
     <w:p>
       <w:pPr>
-        <w:pStyle w:val="SourceCode"/>
-      </w:pPr>
+        <w:pStyle w:val="Textoindependiente"/>
+      </w:pPr>
+      <w:r>
+        <w:t xml:space="preserve">      04 Jun 2023</w:t>
+      </w:r>
+      <w:r>
+        <w:br/>
+      </w:r>
+      <w:r>
+        <w:br/>
+      </w:r>
+      <w:r>
+        <w:t xml:space="preserve">      </w:t>
+      </w:r>
       <w:r>
         <w:rPr>
-          <w:rStyle w:val="VerbatimChar"/>
+          <w:bCs/>
+          <w:b/>
         </w:rPr>
-        <w:t xml:space="preserve">  04 Jun 2023</w:t>
-      </w:r>
-      <w:r>
-        <w:br/>
-      </w:r>
-      <w:r>
-        <w:br/>
-      </w:r>
-      <w:r>
-        <w:rPr>
-          <w:rStyle w:val="VerbatimChar"/>
-        </w:rPr>
-        <w:t xml:space="preserve">  **Version** 1.3dfa88b</w:t>
+        <w:t xml:space="preserve">Version</w:t>
+      </w:r>
+      <w:r>
+        <w:t xml:space="preserve"> </w:t>
+      </w:r>
+      <w:r>
+        <w:t xml:space="preserve">1.f1da9f5</w:t>
       </w:r>
     </w:p>
     <w:p>
       <w:pPr>
-        <w:pStyle w:val="FirstParagraph"/>
+        <w:pStyle w:val="Textoindependiente"/>
       </w:pPr>
     </w:p>
     <w:bookmarkStart w:id="23" w:name="X3a1264f05dd3cc9ee2158cf93d82fdfd57259e5"/>

--- a/01.items impactados.docx
+++ b/01.items impactados.docx
@@ -61,7 +61,7 @@
         <w:t xml:space="preserve"> </w:t>
       </w:r>
       <w:r>
-        <w:t xml:space="preserve">1.f1da9f5</w:t>
+        <w:t xml:space="preserve">1.68d09af</w:t>
       </w:r>
     </w:p>
     <w:p>

--- a/01.items impactados.docx
+++ b/01.items impactados.docx
@@ -61,7 +61,7 @@
         <w:t xml:space="preserve"> </w:t>
       </w:r>
       <w:r>
-        <w:t xml:space="preserve">1.68d09af</w:t>
+        <w:t xml:space="preserve">1.4b03765</w:t>
       </w:r>
     </w:p>
     <w:p>

--- a/01.items impactados.docx
+++ b/01.items impactados.docx
@@ -61,7 +61,7 @@
         <w:t xml:space="preserve"> </w:t>
       </w:r>
       <w:r>
-        <w:t xml:space="preserve">1.4b03765</w:t>
+        <w:t xml:space="preserve">1.af12a2d</w:t>
       </w:r>
     </w:p>
     <w:p>

--- a/01.items impactados.docx
+++ b/01.items impactados.docx
@@ -20,53 +20,49 @@
     </w:p>
     <w:p>
       <w:pPr>
-        <w:pStyle w:val="FirstParagraph"/>
+        <w:pStyle w:val="Textodebloque"/>
       </w:pPr>
       <w:r>
-        <w:t xml:space="preserve">      Contrato 1812020</w:t>
+        <w:t xml:space="preserve">Contrato 1812020</w:t>
       </w:r>
     </w:p>
     <w:p>
       <w:pPr>
-        <w:pStyle w:val="Textoindependiente"/>
+        <w:pStyle w:val="Textodebloque"/>
       </w:pPr>
       <w:r>
-        <w:t xml:space="preserve">      FNA, Stefanini</w:t>
+        <w:t xml:space="preserve">FNA, Stefanini</w:t>
       </w:r>
     </w:p>
     <w:p>
       <w:pPr>
-        <w:pStyle w:val="Textoindependiente"/>
+        <w:pStyle w:val="Textodebloque"/>
       </w:pPr>
       <w:r>
-        <w:t xml:space="preserve">      04 Jun 2023</w:t>
+        <w:t xml:space="preserve">04 Jun 2023</w:t>
       </w:r>
-      <w:r>
-        <w:br/>
-      </w:r>
-      <w:r>
-        <w:br/>
-      </w:r>
-      <w:r>
-        <w:t xml:space="preserve">      </w:t>
-      </w:r>
+    </w:p>
+    <w:p>
+      <w:pPr>
+        <w:pStyle w:val="Textodebloque"/>
+      </w:pPr>
       <w:r>
         <w:rPr>
           <w:bCs/>
           <w:b/>
         </w:rPr>
-        <w:t xml:space="preserve">Version</w:t>
+        <w:t xml:space="preserve">Versión</w:t>
       </w:r>
       <w:r>
         <w:t xml:space="preserve"> </w:t>
       </w:r>
       <w:r>
-        <w:t xml:space="preserve">1.af12a2d</w:t>
+        <w:t xml:space="preserve">1.d417cb2</w:t>
       </w:r>
     </w:p>
     <w:p>
       <w:pPr>
-        <w:pStyle w:val="Textoindependiente"/>
+        <w:pStyle w:val="FirstParagraph"/>
       </w:pPr>
     </w:p>
     <w:bookmarkStart w:id="23" w:name="X3a1264f05dd3cc9ee2158cf93d82fdfd57259e5"/>

--- a/01.items impactados.docx
+++ b/01.items impactados.docx
@@ -57,7 +57,7 @@
         <w:t xml:space="preserve"> </w:t>
       </w:r>
       <w:r>
-        <w:t xml:space="preserve">1.d417cb2</w:t>
+        <w:t xml:space="preserve">1.e981639</w:t>
       </w:r>
     </w:p>
     <w:p>

--- a/01.items impactados.docx
+++ b/01.items impactados.docx
@@ -57,7 +57,7 @@
         <w:t xml:space="preserve"> </w:t>
       </w:r>
       <w:r>
-        <w:t xml:space="preserve">1.e981639</w:t>
+        <w:t xml:space="preserve">1.3b53a8b</w:t>
       </w:r>
     </w:p>
     <w:p>

--- a/01.items impactados.docx
+++ b/01.items impactados.docx
@@ -57,7 +57,7 @@
         <w:t xml:space="preserve"> </w:t>
       </w:r>
       <w:r>
-        <w:t xml:space="preserve">1.3b53a8b</w:t>
+        <w:t xml:space="preserve">1.a8f3423</w:t>
       </w:r>
     </w:p>
     <w:p>

--- a/01.items impactados.docx
+++ b/01.items impactados.docx
@@ -39,7 +39,7 @@
         <w:pStyle w:val="Textodebloque"/>
       </w:pPr>
       <w:r>
-        <w:t xml:space="preserve">04 Jun 2023</w:t>
+        <w:t xml:space="preserve">05 Jun 2023</w:t>
       </w:r>
     </w:p>
     <w:p>
@@ -57,7 +57,7 @@
         <w:t xml:space="preserve"> </w:t>
       </w:r>
       <w:r>
-        <w:t xml:space="preserve">1.a8f3423</w:t>
+        <w:t xml:space="preserve">1.6a60ca4</w:t>
       </w:r>
     </w:p>
     <w:p>

--- a/01.items impactados.docx
+++ b/01.items impactados.docx
@@ -57,7 +57,7 @@
         <w:t xml:space="preserve"> </w:t>
       </w:r>
       <w:r>
-        <w:t xml:space="preserve">1.6a60ca4</w:t>
+        <w:t xml:space="preserve">1.65bd305</w:t>
       </w:r>
     </w:p>
     <w:p>

--- a/01.items impactados.docx
+++ b/01.items impactados.docx
@@ -57,7 +57,7 @@
         <w:t xml:space="preserve"> </w:t>
       </w:r>
       <w:r>
-        <w:t xml:space="preserve">1.65bd305</w:t>
+        <w:t xml:space="preserve">1.33c5ffa</w:t>
       </w:r>
     </w:p>
     <w:p>

--- a/01.items impactados.docx
+++ b/01.items impactados.docx
@@ -57,7 +57,7 @@
         <w:t xml:space="preserve"> </w:t>
       </w:r>
       <w:r>
-        <w:t xml:space="preserve">1.33c5ffa</w:t>
+        <w:t xml:space="preserve">1.0bdf3ae</w:t>
       </w:r>
     </w:p>
     <w:p>

--- a/01.items impactados.docx
+++ b/01.items impactados.docx
@@ -57,7 +57,7 @@
         <w:t xml:space="preserve"> </w:t>
       </w:r>
       <w:r>
-        <w:t xml:space="preserve">1.0bdf3ae</w:t>
+        <w:t xml:space="preserve">1.e2fc696</w:t>
       </w:r>
     </w:p>
     <w:p>

--- a/01.items impactados.docx
+++ b/01.items impactados.docx
@@ -57,7 +57,7 @@
         <w:t xml:space="preserve"> </w:t>
       </w:r>
       <w:r>
-        <w:t xml:space="preserve">1.e2fc696</w:t>
+        <w:t xml:space="preserve">1.49d9582</w:t>
       </w:r>
     </w:p>
     <w:p>

--- a/01.items impactados.docx
+++ b/01.items impactados.docx
@@ -57,7 +57,7 @@
         <w:t xml:space="preserve"> </w:t>
       </w:r>
       <w:r>
-        <w:t xml:space="preserve">1.49d9582</w:t>
+        <w:t xml:space="preserve">1.069fe53</w:t>
       </w:r>
     </w:p>
     <w:p>

--- a/01.items impactados.docx
+++ b/01.items impactados.docx
@@ -57,7 +57,7 @@
         <w:t xml:space="preserve"> </w:t>
       </w:r>
       <w:r>
-        <w:t xml:space="preserve">1.069fe53</w:t>
+        <w:t xml:space="preserve">1.a1bfd6e</w:t>
       </w:r>
     </w:p>
     <w:p>

--- a/01.items impactados.docx
+++ b/01.items impactados.docx
@@ -57,7 +57,7 @@
         <w:t xml:space="preserve"> </w:t>
       </w:r>
       <w:r>
-        <w:t xml:space="preserve">1.a1bfd6e</w:t>
+        <w:t xml:space="preserve">1.97d9a99</w:t>
       </w:r>
     </w:p>
     <w:p>

--- a/01.items impactados.docx
+++ b/01.items impactados.docx
@@ -57,7 +57,7 @@
         <w:t xml:space="preserve"> </w:t>
       </w:r>
       <w:r>
-        <w:t xml:space="preserve">1.97d9a99</w:t>
+        <w:t xml:space="preserve">1.e3d13bd</w:t>
       </w:r>
     </w:p>
     <w:p>

--- a/01.items impactados.docx
+++ b/01.items impactados.docx
@@ -57,7 +57,7 @@
         <w:t xml:space="preserve"> </w:t>
       </w:r>
       <w:r>
-        <w:t xml:space="preserve">1.e3d13bd</w:t>
+        <w:t xml:space="preserve">1.47f824c</w:t>
       </w:r>
     </w:p>
     <w:p>

--- a/01.items impactados.docx
+++ b/01.items impactados.docx
@@ -57,7 +57,7 @@
         <w:t xml:space="preserve"> </w:t>
       </w:r>
       <w:r>
-        <w:t xml:space="preserve">1.47f824c</w:t>
+        <w:t xml:space="preserve">1.4fc693f</w:t>
       </w:r>
     </w:p>
     <w:p>

--- a/01.items impactados.docx
+++ b/01.items impactados.docx
@@ -57,7 +57,7 @@
         <w:t xml:space="preserve"> </w:t>
       </w:r>
       <w:r>
-        <w:t xml:space="preserve">1.4fc693f</w:t>
+        <w:t xml:space="preserve">1.9190338</w:t>
       </w:r>
     </w:p>
     <w:p>

--- a/01.items impactados.docx
+++ b/01.items impactados.docx
@@ -57,7 +57,7 @@
         <w:t xml:space="preserve"> </w:t>
       </w:r>
       <w:r>
-        <w:t xml:space="preserve">1.9190338</w:t>
+        <w:t xml:space="preserve">1.b487c9c</w:t>
       </w:r>
     </w:p>
     <w:p>

--- a/01.items impactados.docx
+++ b/01.items impactados.docx
@@ -57,7 +57,7 @@
         <w:t xml:space="preserve"> </w:t>
       </w:r>
       <w:r>
-        <w:t xml:space="preserve">1.b487c9c</w:t>
+        <w:t xml:space="preserve">1.1143c85</w:t>
       </w:r>
     </w:p>
     <w:p>

--- a/01.items impactados.docx
+++ b/01.items impactados.docx
@@ -57,7 +57,7 @@
         <w:t xml:space="preserve"> </w:t>
       </w:r>
       <w:r>
-        <w:t xml:space="preserve">1.1143c85</w:t>
+        <w:t xml:space="preserve">1.5b80fb6</w:t>
       </w:r>
     </w:p>
     <w:p>
@@ -189,7 +189,7 @@
         <w:pStyle w:val="Compact"/>
       </w:pPr>
       <w:r>
-        <w:t xml:space="preserve">Lista de los ítems de los flujos críticos de trabajo sujetos al gobierno SOA</w:t>
+        <w:t xml:space="preserve">Lista de los ítems de arquitectura y flujos críticos de trabajo sujetos al gobierno SOA</w:t>
       </w:r>
     </w:p>
     <w:p>
@@ -201,20 +201,13 @@
         <w:pStyle w:val="Compact"/>
       </w:pPr>
       <w:r>
-        <w:t xml:space="preserve">Vista de segmento de la empresa del proyecto 1 (PRY01), Gobierno SOA FNA</w:t>
+        <w:t xml:space="preserve">Descripción de los ítems del segmento de la empresa del proyecto 1 (PRY01), gobierno SOA FNA</w:t>
       </w:r>
     </w:p>
     <w:p>
       <w:pPr>
         <w:pStyle w:val="FirstParagraph"/>
       </w:pPr>
-    </w:p>
-    <w:p>
-      <w:r>
-        <w:pict>
-          <v:rect style="width:0;height:1.5pt" o:hralign="center" o:hrstd="t" o:hr="t"/>
-        </w:pict>
-      </w:r>
     </w:p>
     <w:bookmarkEnd w:id="22"/>
     <w:bookmarkEnd w:id="23"/>

--- a/01.items impactados.docx
+++ b/01.items impactados.docx
@@ -57,7 +57,7 @@
         <w:t xml:space="preserve"> </w:t>
       </w:r>
       <w:r>
-        <w:t xml:space="preserve">1.5b80fb6</w:t>
+        <w:t xml:space="preserve">1.646a7d7</w:t>
       </w:r>
     </w:p>
     <w:p>

--- a/01.items impactados.docx
+++ b/01.items impactados.docx
@@ -57,7 +57,7 @@
         <w:t xml:space="preserve"> </w:t>
       </w:r>
       <w:r>
-        <w:t xml:space="preserve">1.646a7d7</w:t>
+        <w:t xml:space="preserve">1.18ad78e</w:t>
       </w:r>
     </w:p>
     <w:p>

--- a/01.items impactados.docx
+++ b/01.items impactados.docx
@@ -57,7 +57,7 @@
         <w:t xml:space="preserve"> </w:t>
       </w:r>
       <w:r>
-        <w:t xml:space="preserve">1.18ad78e</w:t>
+        <w:t xml:space="preserve">1.bad6fef</w:t>
       </w:r>
     </w:p>
     <w:p>

--- a/01.items impactados.docx
+++ b/01.items impactados.docx
@@ -57,7 +57,7 @@
         <w:t xml:space="preserve"> </w:t>
       </w:r>
       <w:r>
-        <w:t xml:space="preserve">1.bad6fef</w:t>
+        <w:t xml:space="preserve">1.dffcbbf</w:t>
       </w:r>
     </w:p>
     <w:p>

--- a/01.items impactados.docx
+++ b/01.items impactados.docx
@@ -57,7 +57,7 @@
         <w:t xml:space="preserve"> </w:t>
       </w:r>
       <w:r>
-        <w:t xml:space="preserve">1.dffcbbf</w:t>
+        <w:t xml:space="preserve">1.bf71463</w:t>
       </w:r>
     </w:p>
     <w:p>

--- a/01.items impactados.docx
+++ b/01.items impactados.docx
@@ -57,7 +57,7 @@
         <w:t xml:space="preserve"> </w:t>
       </w:r>
       <w:r>
-        <w:t xml:space="preserve">1.bf71463</w:t>
+        <w:t xml:space="preserve">1.4fc255d</w:t>
       </w:r>
     </w:p>
     <w:p>

--- a/01.items impactados.docx
+++ b/01.items impactados.docx
@@ -39,7 +39,7 @@
         <w:pStyle w:val="Textodebloque"/>
       </w:pPr>
       <w:r>
-        <w:t xml:space="preserve">05 Jun 2023</w:t>
+        <w:t xml:space="preserve">06 Jun 2023</w:t>
       </w:r>
     </w:p>
     <w:p>
@@ -57,7 +57,7 @@
         <w:t xml:space="preserve"> </w:t>
       </w:r>
       <w:r>
-        <w:t xml:space="preserve">1.4fc255d</w:t>
+        <w:t xml:space="preserve">1.bbb7a2c</w:t>
       </w:r>
     </w:p>
     <w:p>

--- a/01.items impactados.docx
+++ b/01.items impactados.docx
@@ -57,7 +57,7 @@
         <w:t xml:space="preserve"> </w:t>
       </w:r>
       <w:r>
-        <w:t xml:space="preserve">1.bbb7a2c</w:t>
+        <w:t xml:space="preserve">1.ca089aa</w:t>
       </w:r>
     </w:p>
     <w:p>

--- a/01.items impactados.docx
+++ b/01.items impactados.docx
@@ -57,7 +57,7 @@
         <w:t xml:space="preserve"> </w:t>
       </w:r>
       <w:r>
-        <w:t xml:space="preserve">1.ca089aa</w:t>
+        <w:t xml:space="preserve">1.0c7ff88</w:t>
       </w:r>
     </w:p>
     <w:p>

--- a/01.items impactados.docx
+++ b/01.items impactados.docx
@@ -57,7 +57,7 @@
         <w:t xml:space="preserve"> </w:t>
       </w:r>
       <w:r>
-        <w:t xml:space="preserve">1.0c7ff88</w:t>
+        <w:t xml:space="preserve">1.a625add</w:t>
       </w:r>
     </w:p>
     <w:p>

--- a/01.items impactados.docx
+++ b/01.items impactados.docx
@@ -57,7 +57,7 @@
         <w:t xml:space="preserve"> </w:t>
       </w:r>
       <w:r>
-        <w:t xml:space="preserve">1.a625add</w:t>
+        <w:t xml:space="preserve">1.0d830e9</w:t>
       </w:r>
     </w:p>
     <w:p>

--- a/01.items impactados.docx
+++ b/01.items impactados.docx
@@ -57,7 +57,7 @@
         <w:t xml:space="preserve"> </w:t>
       </w:r>
       <w:r>
-        <w:t xml:space="preserve">1.0d830e9</w:t>
+        <w:t xml:space="preserve">1.9c01ac6</w:t>
       </w:r>
     </w:p>
     <w:p>

--- a/01.items impactados.docx
+++ b/01.items impactados.docx
@@ -57,7 +57,7 @@
         <w:t xml:space="preserve"> </w:t>
       </w:r>
       <w:r>
-        <w:t xml:space="preserve">1.9c01ac6</w:t>
+        <w:t xml:space="preserve">1.94d0524</w:t>
       </w:r>
     </w:p>
     <w:p>

--- a/01.items impactados.docx
+++ b/01.items impactados.docx
@@ -57,7 +57,7 @@
         <w:t xml:space="preserve"> </w:t>
       </w:r>
       <w:r>
-        <w:t xml:space="preserve">1.94d0524</w:t>
+        <w:t xml:space="preserve">1.051c39d</w:t>
       </w:r>
     </w:p>
     <w:p>

--- a/01.items impactados.docx
+++ b/01.items impactados.docx
@@ -57,7 +57,7 @@
         <w:t xml:space="preserve"> </w:t>
       </w:r>
       <w:r>
-        <w:t xml:space="preserve">1.051c39d</w:t>
+        <w:t xml:space="preserve">1.e94d686</w:t>
       </w:r>
     </w:p>
     <w:p>

--- a/01.items impactados.docx
+++ b/01.items impactados.docx
@@ -57,7 +57,7 @@
         <w:t xml:space="preserve"> </w:t>
       </w:r>
       <w:r>
-        <w:t xml:space="preserve">1.e94d686</w:t>
+        <w:t xml:space="preserve">1.cda7b1f</w:t>
       </w:r>
     </w:p>
     <w:p>

--- a/01.items impactados.docx
+++ b/01.items impactados.docx
@@ -57,7 +57,7 @@
         <w:t xml:space="preserve"> </w:t>
       </w:r>
       <w:r>
-        <w:t xml:space="preserve">1.cda7b1f</w:t>
+        <w:t xml:space="preserve">1.5bb96ff</w:t>
       </w:r>
     </w:p>
     <w:p>

--- a/01.items impactados.docx
+++ b/01.items impactados.docx
@@ -57,7 +57,7 @@
         <w:t xml:space="preserve"> </w:t>
       </w:r>
       <w:r>
-        <w:t xml:space="preserve">1.5bb96ff</w:t>
+        <w:t xml:space="preserve">1.9fb3ced</w:t>
       </w:r>
     </w:p>
     <w:p>

--- a/01.items impactados.docx
+++ b/01.items impactados.docx
@@ -57,7 +57,7 @@
         <w:t xml:space="preserve"> </w:t>
       </w:r>
       <w:r>
-        <w:t xml:space="preserve">1.9fb3ced</w:t>
+        <w:t xml:space="preserve">1.788899d</w:t>
       </w:r>
     </w:p>
     <w:p>

--- a/01.items impactados.docx
+++ b/01.items impactados.docx
@@ -39,7 +39,7 @@
         <w:pStyle w:val="Textodebloque"/>
       </w:pPr>
       <w:r>
-        <w:t xml:space="preserve">06 Jun 2023</w:t>
+        <w:t xml:space="preserve">07 Jun 2023</w:t>
       </w:r>
     </w:p>
     <w:p>
@@ -57,7 +57,7 @@
         <w:t xml:space="preserve"> </w:t>
       </w:r>
       <w:r>
-        <w:t xml:space="preserve">1.788899d</w:t>
+        <w:t xml:space="preserve">1.14bdd27</w:t>
       </w:r>
     </w:p>
     <w:p>

--- a/01.items impactados.docx
+++ b/01.items impactados.docx
@@ -57,7 +57,7 @@
         <w:t xml:space="preserve"> </w:t>
       </w:r>
       <w:r>
-        <w:t xml:space="preserve">1.14bdd27</w:t>
+        <w:t xml:space="preserve">1.1b2f23d</w:t>
       </w:r>
     </w:p>
     <w:p>

--- a/01.items impactados.docx
+++ b/01.items impactados.docx
@@ -39,7 +39,7 @@
         <w:pStyle w:val="Textodebloque"/>
       </w:pPr>
       <w:r>
-        <w:t xml:space="preserve">07 Jun 2023</w:t>
+        <w:t xml:space="preserve">09 Jun 2023</w:t>
       </w:r>
     </w:p>
     <w:p>
@@ -57,7 +57,7 @@
         <w:t xml:space="preserve"> </w:t>
       </w:r>
       <w:r>
-        <w:t xml:space="preserve">1.1b2f23d</w:t>
+        <w:t xml:space="preserve">1.2b8adc7</w:t>
       </w:r>
     </w:p>
     <w:p>

--- a/01.items impactados.docx
+++ b/01.items impactados.docx
@@ -39,7 +39,7 @@
         <w:pStyle w:val="Textodebloque"/>
       </w:pPr>
       <w:r>
-        <w:t xml:space="preserve">09 Jun 2023</w:t>
+        <w:t xml:space="preserve">11 Jun 2023</w:t>
       </w:r>
     </w:p>
     <w:p>
@@ -57,7 +57,7 @@
         <w:t xml:space="preserve"> </w:t>
       </w:r>
       <w:r>
-        <w:t xml:space="preserve">1.2b8adc7</w:t>
+        <w:t xml:space="preserve">1.33a7619</w:t>
       </w:r>
     </w:p>
     <w:p>

--- a/01.items impactados.docx
+++ b/01.items impactados.docx
@@ -39,7 +39,7 @@
         <w:pStyle w:val="Textodebloque"/>
       </w:pPr>
       <w:r>
-        <w:t xml:space="preserve">11 Jun 2023</w:t>
+        <w:t xml:space="preserve">12 Jun 2023</w:t>
       </w:r>
     </w:p>
     <w:p>
@@ -57,7 +57,7 @@
         <w:t xml:space="preserve"> </w:t>
       </w:r>
       <w:r>
-        <w:t xml:space="preserve">1.33a7619</w:t>
+        <w:t xml:space="preserve">1.1e1b934</w:t>
       </w:r>
     </w:p>
     <w:p>

--- a/01.items impactados.docx
+++ b/01.items impactados.docx
@@ -39,7 +39,7 @@
         <w:pStyle w:val="Textodebloque"/>
       </w:pPr>
       <w:r>
-        <w:t xml:space="preserve">12 Jun 2023</w:t>
+        <w:t xml:space="preserve">22 Jun 2023</w:t>
       </w:r>
     </w:p>
     <w:p>
@@ -57,7 +57,7 @@
         <w:t xml:space="preserve"> </w:t>
       </w:r>
       <w:r>
-        <w:t xml:space="preserve">1.1e1b934</w:t>
+        <w:t xml:space="preserve">1.93eb0e0</w:t>
       </w:r>
     </w:p>
     <w:p>

--- a/01.items impactados.docx
+++ b/01.items impactados.docx
@@ -39,7 +39,7 @@
         <w:pStyle w:val="Textodebloque"/>
       </w:pPr>
       <w:r>
-        <w:t xml:space="preserve">22 Jun 2023</w:t>
+        <w:t xml:space="preserve">23 Jun 2023</w:t>
       </w:r>
     </w:p>
     <w:p>
@@ -57,7 +57,7 @@
         <w:t xml:space="preserve"> </w:t>
       </w:r>
       <w:r>
-        <w:t xml:space="preserve">1.93eb0e0</w:t>
+        <w:t xml:space="preserve">1.e157d85</w:t>
       </w:r>
     </w:p>
     <w:p>

--- a/01.items impactados.docx
+++ b/01.items impactados.docx
@@ -57,7 +57,7 @@
         <w:t xml:space="preserve"> </w:t>
       </w:r>
       <w:r>
-        <w:t xml:space="preserve">1.e157d85</w:t>
+        <w:t xml:space="preserve">1.e5cd225</w:t>
       </w:r>
     </w:p>
     <w:p>

--- a/01.items impactados.docx
+++ b/01.items impactados.docx
@@ -39,7 +39,7 @@
         <w:pStyle w:val="Textodebloque"/>
       </w:pPr>
       <w:r>
-        <w:t xml:space="preserve">23 Jun 2023</w:t>
+        <w:t xml:space="preserve">27 Jun 2023</w:t>
       </w:r>
     </w:p>
     <w:p>
@@ -57,7 +57,7 @@
         <w:t xml:space="preserve"> </w:t>
       </w:r>
       <w:r>
-        <w:t xml:space="preserve">1.e5cd225</w:t>
+        <w:t xml:space="preserve">1.8485d1b</w:t>
       </w:r>
     </w:p>
     <w:p>

--- a/01.items impactados.docx
+++ b/01.items impactados.docx
@@ -39,7 +39,7 @@
         <w:pStyle w:val="Textodebloque"/>
       </w:pPr>
       <w:r>
-        <w:t xml:space="preserve">27 Jun 2023</w:t>
+        <w:t xml:space="preserve">28 Jun 2023</w:t>
       </w:r>
     </w:p>
     <w:p>
@@ -57,7 +57,7 @@
         <w:t xml:space="preserve"> </w:t>
       </w:r>
       <w:r>
-        <w:t xml:space="preserve">1.8485d1b</w:t>
+        <w:t xml:space="preserve">1.e9b5388</w:t>
       </w:r>
     </w:p>
     <w:p>

--- a/01.items impactados.docx
+++ b/01.items impactados.docx
@@ -39,7 +39,7 @@
         <w:pStyle w:val="Textodebloque"/>
       </w:pPr>
       <w:r>
-        <w:t xml:space="preserve">28 Jun 2023</w:t>
+        <w:t xml:space="preserve">29 Jun 2023</w:t>
       </w:r>
     </w:p>
     <w:p>
@@ -57,7 +57,7 @@
         <w:t xml:space="preserve"> </w:t>
       </w:r>
       <w:r>
-        <w:t xml:space="preserve">1.e9b5388</w:t>
+        <w:t xml:space="preserve">1.15deb86</w:t>
       </w:r>
     </w:p>
     <w:p>
@@ -65,13 +65,13 @@
         <w:pStyle w:val="FirstParagraph"/>
       </w:pPr>
     </w:p>
-    <w:bookmarkStart w:id="23" w:name="X3a1264f05dd3cc9ee2158cf93d82fdfd57259e5"/>
+    <w:bookmarkStart w:id="23" w:name="Xf5fda51e00e363712ac8cdc0a4a7628c997a27d"/>
     <w:p>
       <w:pPr>
         <w:pStyle w:val="Ttulo1"/>
       </w:pPr>
       <w:r>
-        <w:t xml:space="preserve">Producto 1: PR01. Detalle de los ítems de arquitectura impactados por el proyecto</w:t>
+        <w:t xml:space="preserve">Producto 1: PR01. de los ítems de arquitectura impactados por el proyecto</w:t>
       </w:r>
     </w:p>
     <w:p>

--- a/01.items impactados.docx
+++ b/01.items impactados.docx
@@ -57,7 +57,7 @@
         <w:t xml:space="preserve"> </w:t>
       </w:r>
       <w:r>
-        <w:t xml:space="preserve">1.15deb86</w:t>
+        <w:t xml:space="preserve">1.c303be0</w:t>
       </w:r>
     </w:p>
     <w:p>
@@ -65,13 +65,13 @@
         <w:pStyle w:val="FirstParagraph"/>
       </w:pPr>
     </w:p>
-    <w:bookmarkStart w:id="23" w:name="Xf5fda51e00e363712ac8cdc0a4a7628c997a27d"/>
+    <w:bookmarkStart w:id="23" w:name="X3a1264f05dd3cc9ee2158cf93d82fdfd57259e5"/>
     <w:p>
       <w:pPr>
         <w:pStyle w:val="Ttulo1"/>
       </w:pPr>
       <w:r>
-        <w:t xml:space="preserve">Producto 1: PR01. de los ítems de arquitectura impactados por el proyecto</w:t>
+        <w:t xml:space="preserve">Producto 1: PR01. Detalle de los ítems de arquitectura impactados por el proyecto</w:t>
       </w:r>
     </w:p>
     <w:p>

--- a/01.items impactados.docx
+++ b/01.items impactados.docx
@@ -39,7 +39,7 @@
         <w:pStyle w:val="Textodebloque"/>
       </w:pPr>
       <w:r>
-        <w:t xml:space="preserve">29 Jun 2023</w:t>
+        <w:t xml:space="preserve">21 Jul 2023</w:t>
       </w:r>
     </w:p>
     <w:p>
@@ -57,7 +57,7 @@
         <w:t xml:space="preserve"> </w:t>
       </w:r>
       <w:r>
-        <w:t xml:space="preserve">1.c303be0</w:t>
+        <w:t xml:space="preserve">1.3d63b00</w:t>
       </w:r>
     </w:p>
     <w:p>

--- a/01.items impactados.docx
+++ b/01.items impactados.docx
@@ -57,7 +57,7 @@
         <w:t xml:space="preserve"> </w:t>
       </w:r>
       <w:r>
-        <w:t xml:space="preserve">1.3d63b00</w:t>
+        <w:t xml:space="preserve">1.fa99ead</w:t>
       </w:r>
     </w:p>
     <w:p>

--- a/01.items impactados.docx
+++ b/01.items impactados.docx
@@ -57,7 +57,7 @@
         <w:t xml:space="preserve"> </w:t>
       </w:r>
       <w:r>
-        <w:t xml:space="preserve">1.fa99ead</w:t>
+        <w:t xml:space="preserve">1.12ef20a</w:t>
       </w:r>
     </w:p>
     <w:p>

--- a/01.items impactados.docx
+++ b/01.items impactados.docx
@@ -57,7 +57,7 @@
         <w:t xml:space="preserve"> </w:t>
       </w:r>
       <w:r>
-        <w:t xml:space="preserve">1.12ef20a</w:t>
+        <w:t xml:space="preserve">1.8025d9d</w:t>
       </w:r>
     </w:p>
     <w:p>

--- a/01.items impactados.docx
+++ b/01.items impactados.docx
@@ -57,7 +57,7 @@
         <w:t xml:space="preserve"> </w:t>
       </w:r>
       <w:r>
-        <w:t xml:space="preserve">1.8025d9d</w:t>
+        <w:t xml:space="preserve">1.9360f79</w:t>
       </w:r>
     </w:p>
     <w:p>

--- a/01.items impactados.docx
+++ b/01.items impactados.docx
@@ -57,7 +57,7 @@
         <w:t xml:space="preserve"> </w:t>
       </w:r>
       <w:r>
-        <w:t xml:space="preserve">1.9360f79</w:t>
+        <w:t xml:space="preserve">1.0aaf3af</w:t>
       </w:r>
     </w:p>
     <w:p>

--- a/01.items impactados.docx
+++ b/01.items impactados.docx
@@ -57,7 +57,7 @@
         <w:t xml:space="preserve"> </w:t>
       </w:r>
       <w:r>
-        <w:t xml:space="preserve">1.0aaf3af</w:t>
+        <w:t xml:space="preserve">1.0c73c99</w:t>
       </w:r>
     </w:p>
     <w:p>

--- a/01.items impactados.docx
+++ b/01.items impactados.docx
@@ -57,7 +57,7 @@
         <w:t xml:space="preserve"> </w:t>
       </w:r>
       <w:r>
-        <w:t xml:space="preserve">1.0c73c99</w:t>
+        <w:t xml:space="preserve">1.d965431</w:t>
       </w:r>
     </w:p>
     <w:p>

--- a/01.items impactados.docx
+++ b/01.items impactados.docx
@@ -57,7 +57,7 @@
         <w:t xml:space="preserve"> </w:t>
       </w:r>
       <w:r>
-        <w:t xml:space="preserve">1.d965431</w:t>
+        <w:t xml:space="preserve">1.6491a02</w:t>
       </w:r>
     </w:p>
     <w:p>
